--- a/DTP_deeplearning/_DTP实验记录/20190605_网络随机调试/20190605_网络重构_结果记录.docx
+++ b/DTP_deeplearning/_DTP实验记录/20190605_网络随机调试/20190605_网络重构_结果记录.docx
@@ -61,11 +61,6 @@
       </w:r>
     </w:p>
     <w:p>
-      <w:pPr>
-        <w:rPr>
-          <w:rFonts w:hint="eastAsia"/>
-        </w:rPr>
-      </w:pPr>
       <w:r>
         <w:rPr>
           <w:rFonts w:hint="eastAsia"/>
@@ -228,7 +223,52 @@
         <w:tab/>
       </w:r>
       <w:r>
-        <w:t>def zyh_CNN(trainX, trainY,valX=None, valY=None, compiletimes = 0, forkinas=False,transferlayer=1,compilemodels=None,earlystop=None</w:t>
+        <w:t xml:space="preserve">def </w:t>
+      </w:r>
+      <w:proofErr w:type="spellStart"/>
+      <w:r>
+        <w:t>zyh_</w:t>
+      </w:r>
+      <w:proofErr w:type="gramStart"/>
+      <w:r>
+        <w:t>CNN</w:t>
+      </w:r>
+      <w:proofErr w:type="spellEnd"/>
+      <w:r>
+        <w:t>(</w:t>
+      </w:r>
+      <w:proofErr w:type="spellStart"/>
+      <w:proofErr w:type="gramEnd"/>
+      <w:r>
+        <w:t>trainX</w:t>
+      </w:r>
+      <w:proofErr w:type="spellEnd"/>
+      <w:r>
+        <w:t xml:space="preserve">, </w:t>
+      </w:r>
+      <w:proofErr w:type="spellStart"/>
+      <w:r>
+        <w:t>trainY,valX</w:t>
+      </w:r>
+      <w:proofErr w:type="spellEnd"/>
+      <w:r>
+        <w:t xml:space="preserve">=None, </w:t>
+      </w:r>
+      <w:proofErr w:type="spellStart"/>
+      <w:r>
+        <w:t>valY</w:t>
+      </w:r>
+      <w:proofErr w:type="spellEnd"/>
+      <w:r>
+        <w:t xml:space="preserve">=None, </w:t>
+      </w:r>
+      <w:proofErr w:type="spellStart"/>
+      <w:r>
+        <w:t>compiletimes</w:t>
+      </w:r>
+      <w:proofErr w:type="spellEnd"/>
+      <w:r>
+        <w:t xml:space="preserve"> = 0, forkinas=False,transferlayer=1,compilemodels=None,earlystop=None</w:t>
       </w:r>
       <w:r>
         <w:rPr>
@@ -249,13 +289,24 @@
     <w:p>
       <w:r>
         <w:tab/>
+      </w:r>
+      <w:proofErr w:type="gramStart"/>
+      <w:r>
         <w:t>:argument</w:t>
       </w:r>
-    </w:p>
-    <w:p>
-      <w:r>
-        <w:tab/>
-        <w:t>:return:</w:t>
+      <w:proofErr w:type="gramEnd"/>
+    </w:p>
+    <w:p>
+      <w:r>
+        <w:tab/>
+      </w:r>
+      <w:proofErr w:type="gramStart"/>
+      <w:r>
+        <w:t>:return</w:t>
+      </w:r>
+      <w:proofErr w:type="gramEnd"/>
+      <w:r>
+        <w:t>:</w:t>
       </w:r>
     </w:p>
     <w:p>
@@ -267,117 +318,380 @@
     <w:p>
       <w:r>
         <w:tab/>
-        <w:t>input_row = trainX.shape[2]</w:t>
-      </w:r>
-    </w:p>
-    <w:p>
-      <w:r>
-        <w:tab/>
-        <w:t>input_col = trainX.shape[3]</w:t>
-      </w:r>
-    </w:p>
-    <w:p>
-      <w:r>
-        <w:tab/>
-        <w:t>trainX_t = trainX;</w:t>
-      </w:r>
-    </w:p>
-    <w:p>
-      <w:r>
-        <w:tab/>
-        <w:t>valX_t = valX;</w:t>
-      </w:r>
-    </w:p>
-    <w:p>
-      <w:r>
-        <w:tab/>
-        <w:t>#print(input_row)</w:t>
+      </w:r>
+      <w:proofErr w:type="spellStart"/>
+      <w:r>
+        <w:t>input_row</w:t>
+      </w:r>
+      <w:proofErr w:type="spellEnd"/>
+      <w:r>
+        <w:t xml:space="preserve"> = </w:t>
+      </w:r>
+      <w:proofErr w:type="spellStart"/>
+      <w:r>
+        <w:t>trainX.shape</w:t>
+      </w:r>
+      <w:proofErr w:type="spellEnd"/>
+      <w:r>
+        <w:t>[2]</w:t>
+      </w:r>
+    </w:p>
+    <w:p>
+      <w:r>
+        <w:tab/>
+      </w:r>
+      <w:proofErr w:type="spellStart"/>
+      <w:r>
+        <w:t>input_col</w:t>
+      </w:r>
+      <w:proofErr w:type="spellEnd"/>
+      <w:r>
+        <w:t xml:space="preserve"> = </w:t>
+      </w:r>
+      <w:proofErr w:type="spellStart"/>
+      <w:r>
+        <w:t>trainX.shape</w:t>
+      </w:r>
+      <w:proofErr w:type="spellEnd"/>
+      <w:r>
+        <w:t>[3]</w:t>
+      </w:r>
+    </w:p>
+    <w:p>
+      <w:r>
+        <w:tab/>
+      </w:r>
+      <w:proofErr w:type="spellStart"/>
+      <w:r>
+        <w:t>trainX_t</w:t>
+      </w:r>
+      <w:proofErr w:type="spellEnd"/>
+      <w:r>
+        <w:t xml:space="preserve"> = </w:t>
+      </w:r>
+      <w:proofErr w:type="spellStart"/>
+      <w:r>
+        <w:t>trainX</w:t>
+      </w:r>
+      <w:proofErr w:type="spellEnd"/>
+      <w:r>
+        <w:t>;</w:t>
+      </w:r>
+    </w:p>
+    <w:p>
+      <w:r>
+        <w:tab/>
+      </w:r>
+      <w:proofErr w:type="spellStart"/>
+      <w:r>
+        <w:t>valX_t</w:t>
+      </w:r>
+      <w:proofErr w:type="spellEnd"/>
+      <w:r>
+        <w:t xml:space="preserve"> = </w:t>
+      </w:r>
+      <w:proofErr w:type="spellStart"/>
+      <w:r>
+        <w:t>valX</w:t>
+      </w:r>
+      <w:proofErr w:type="spellEnd"/>
+      <w:r>
+        <w:t>;</w:t>
+      </w:r>
+    </w:p>
+    <w:p>
+      <w:r>
+        <w:tab/>
+        <w:t>#print(</w:t>
+      </w:r>
+      <w:proofErr w:type="spellStart"/>
+      <w:r>
+        <w:t>input_row</w:t>
+      </w:r>
+      <w:proofErr w:type="spellEnd"/>
+      <w:r>
+        <w:t>)</w:t>
       </w:r>
     </w:p>
     <w:p>
       <w:r>
         <w:lastRenderedPageBreak/>
         <w:tab/>
-        <w:t>#print(input_col)</w:t>
-      </w:r>
-    </w:p>
-    <w:p>
-      <w:r>
-        <w:tab/>
-      </w:r>
-    </w:p>
-    <w:p>
-      <w:r>
-        <w:tab/>
-        <w:t>trainX_t.shape = (trainX_t.shape[0], input_row, input_col)</w:t>
-      </w:r>
-    </w:p>
-    <w:p>
-      <w:r>
-        <w:tab/>
-        <w:t>if (valX is not None):</w:t>
-      </w:r>
-    </w:p>
-    <w:p>
-      <w:r>
-        <w:tab/>
-      </w:r>
-      <w:r>
-        <w:tab/>
-        <w:t>valX_t.shape = (valX_t.shape[0], input_row, input_col)</w:t>
-      </w:r>
-    </w:p>
-    <w:p>
-      <w:r>
-        <w:tab/>
-        <w:t>#print(valX_t)</w:t>
-      </w:r>
-    </w:p>
-    <w:p>
-      <w:r>
-        <w:tab/>
-        <w:t>if (earlystop is not None):</w:t>
-      </w:r>
-    </w:p>
-    <w:p>
-      <w:r>
-        <w:tab/>
-      </w:r>
-      <w:r>
-        <w:tab/>
-        <w:t>early_stopping = EarlyStopping(monitor='val_loss', patience=earlystop)</w:t>
-      </w:r>
-    </w:p>
-    <w:p>
-      <w:r>
-        <w:tab/>
-      </w:r>
-      <w:r>
-        <w:tab/>
-        <w:t>nb_epoch = 1000;  # set to a very big value since earlystop used</w:t>
-      </w:r>
-    </w:p>
-    <w:p>
-      <w:r>
-        <w:tab/>
-      </w:r>
-      <w:r>
-        <w:tab/>
-      </w:r>
-    </w:p>
-    <w:p>
-      <w:r>
-        <w:tab/>
-        <w:t>if compiletimes == 0:</w:t>
-      </w:r>
-    </w:p>
-    <w:p>
-      <w:r>
-        <w:tab/>
-      </w:r>
-      <w:r>
-        <w:tab/>
-        <w:t>input = Input(shape=(input_row, input_col))</w:t>
+        <w:t>#print(</w:t>
+      </w:r>
+      <w:proofErr w:type="spellStart"/>
+      <w:r>
+        <w:t>input_col</w:t>
+      </w:r>
+      <w:proofErr w:type="spellEnd"/>
+      <w:r>
+        <w:t>)</w:t>
+      </w:r>
+    </w:p>
+    <w:p>
+      <w:r>
+        <w:tab/>
+      </w:r>
+    </w:p>
+    <w:p>
+      <w:r>
+        <w:tab/>
+      </w:r>
+      <w:proofErr w:type="spellStart"/>
+      <w:r>
+        <w:t>trainX_</w:t>
+      </w:r>
+      <w:proofErr w:type="gramStart"/>
+      <w:r>
+        <w:t>t.shape</w:t>
+      </w:r>
+      <w:proofErr w:type="spellEnd"/>
+      <w:proofErr w:type="gramEnd"/>
+      <w:r>
+        <w:t xml:space="preserve"> = (</w:t>
+      </w:r>
+      <w:proofErr w:type="spellStart"/>
+      <w:r>
+        <w:t>trainX_t.shape</w:t>
+      </w:r>
+      <w:proofErr w:type="spellEnd"/>
+      <w:r>
+        <w:t xml:space="preserve">[0], </w:t>
+      </w:r>
+      <w:proofErr w:type="spellStart"/>
+      <w:r>
+        <w:t>input_row</w:t>
+      </w:r>
+      <w:proofErr w:type="spellEnd"/>
+      <w:r>
+        <w:t xml:space="preserve">, </w:t>
+      </w:r>
+      <w:proofErr w:type="spellStart"/>
+      <w:r>
+        <w:t>input_col</w:t>
+      </w:r>
+      <w:proofErr w:type="spellEnd"/>
+      <w:r>
+        <w:t>)</w:t>
+      </w:r>
+    </w:p>
+    <w:p>
+      <w:r>
+        <w:tab/>
+        <w:t>if (</w:t>
+      </w:r>
+      <w:proofErr w:type="spellStart"/>
+      <w:r>
+        <w:t>valX</w:t>
+      </w:r>
+      <w:proofErr w:type="spellEnd"/>
+      <w:r>
+        <w:t xml:space="preserve"> is not None):</w:t>
+      </w:r>
+    </w:p>
+    <w:p>
+      <w:r>
+        <w:tab/>
+      </w:r>
+      <w:r>
+        <w:tab/>
+      </w:r>
+      <w:proofErr w:type="spellStart"/>
+      <w:r>
+        <w:t>valX_</w:t>
+      </w:r>
+      <w:proofErr w:type="gramStart"/>
+      <w:r>
+        <w:t>t.shape</w:t>
+      </w:r>
+      <w:proofErr w:type="spellEnd"/>
+      <w:proofErr w:type="gramEnd"/>
+      <w:r>
+        <w:t xml:space="preserve"> = (</w:t>
+      </w:r>
+      <w:proofErr w:type="spellStart"/>
+      <w:r>
+        <w:t>valX_t.shape</w:t>
+      </w:r>
+      <w:proofErr w:type="spellEnd"/>
+      <w:r>
+        <w:t xml:space="preserve">[0], </w:t>
+      </w:r>
+      <w:proofErr w:type="spellStart"/>
+      <w:r>
+        <w:t>input_row</w:t>
+      </w:r>
+      <w:proofErr w:type="spellEnd"/>
+      <w:r>
+        <w:t xml:space="preserve">, </w:t>
+      </w:r>
+      <w:proofErr w:type="spellStart"/>
+      <w:r>
+        <w:t>input_col</w:t>
+      </w:r>
+      <w:proofErr w:type="spellEnd"/>
+      <w:r>
+        <w:t>)</w:t>
+      </w:r>
+    </w:p>
+    <w:p>
+      <w:r>
+        <w:tab/>
+        <w:t>#print(</w:t>
+      </w:r>
+      <w:proofErr w:type="spellStart"/>
+      <w:r>
+        <w:t>valX_t</w:t>
+      </w:r>
+      <w:proofErr w:type="spellEnd"/>
+      <w:r>
+        <w:t>)</w:t>
+      </w:r>
+    </w:p>
+    <w:p>
+      <w:r>
+        <w:tab/>
+        <w:t>if (</w:t>
+      </w:r>
+      <w:proofErr w:type="spellStart"/>
+      <w:r>
+        <w:t>earlystop</w:t>
+      </w:r>
+      <w:proofErr w:type="spellEnd"/>
+      <w:r>
+        <w:t xml:space="preserve"> is not None):</w:t>
+      </w:r>
+    </w:p>
+    <w:p>
+      <w:r>
+        <w:tab/>
+      </w:r>
+      <w:r>
+        <w:tab/>
+      </w:r>
+      <w:proofErr w:type="spellStart"/>
+      <w:r>
+        <w:t>early_stopping</w:t>
+      </w:r>
+      <w:proofErr w:type="spellEnd"/>
+      <w:r>
+        <w:t xml:space="preserve"> = </w:t>
+      </w:r>
+      <w:proofErr w:type="spellStart"/>
+      <w:proofErr w:type="gramStart"/>
+      <w:r>
+        <w:t>EarlyStopping</w:t>
+      </w:r>
+      <w:proofErr w:type="spellEnd"/>
+      <w:r>
+        <w:t>(</w:t>
+      </w:r>
+      <w:proofErr w:type="gramEnd"/>
+      <w:r>
+        <w:t>monitor='</w:t>
+      </w:r>
+      <w:proofErr w:type="spellStart"/>
+      <w:r>
+        <w:t>val_loss</w:t>
+      </w:r>
+      <w:proofErr w:type="spellEnd"/>
+      <w:r>
+        <w:t>', patience=</w:t>
+      </w:r>
+      <w:proofErr w:type="spellStart"/>
+      <w:r>
+        <w:t>earlystop</w:t>
+      </w:r>
+      <w:proofErr w:type="spellEnd"/>
+      <w:r>
+        <w:t>)</w:t>
+      </w:r>
+    </w:p>
+    <w:p>
+      <w:r>
+        <w:tab/>
+      </w:r>
+      <w:r>
+        <w:tab/>
+      </w:r>
+      <w:proofErr w:type="spellStart"/>
+      <w:r>
+        <w:t>nb_epoch</w:t>
+      </w:r>
+      <w:proofErr w:type="spellEnd"/>
+      <w:r>
+        <w:t xml:space="preserve"> = </w:t>
+      </w:r>
+      <w:proofErr w:type="gramStart"/>
+      <w:r>
+        <w:t>1000;  #</w:t>
+      </w:r>
+      <w:proofErr w:type="gramEnd"/>
+      <w:r>
+        <w:t xml:space="preserve"> set to a very big value since </w:t>
+      </w:r>
+      <w:proofErr w:type="spellStart"/>
+      <w:r>
+        <w:t>earlystop</w:t>
+      </w:r>
+      <w:proofErr w:type="spellEnd"/>
+      <w:r>
+        <w:t xml:space="preserve"> used</w:t>
+      </w:r>
+    </w:p>
+    <w:p>
+      <w:r>
+        <w:tab/>
+      </w:r>
+      <w:r>
+        <w:tab/>
+      </w:r>
+    </w:p>
+    <w:p>
+      <w:r>
+        <w:tab/>
+        <w:t xml:space="preserve">if </w:t>
+      </w:r>
+      <w:proofErr w:type="spellStart"/>
+      <w:r>
+        <w:t>compiletimes</w:t>
+      </w:r>
+      <w:proofErr w:type="spellEnd"/>
+      <w:r>
+        <w:t xml:space="preserve"> == 0:</w:t>
+      </w:r>
+    </w:p>
+    <w:p>
+      <w:r>
+        <w:tab/>
+      </w:r>
+      <w:r>
+        <w:tab/>
+        <w:t xml:space="preserve">input = </w:t>
+      </w:r>
+      <w:proofErr w:type="gramStart"/>
+      <w:r>
+        <w:t>Input(</w:t>
+      </w:r>
+      <w:proofErr w:type="gramEnd"/>
+      <w:r>
+        <w:t>shape=(</w:t>
+      </w:r>
+      <w:proofErr w:type="spellStart"/>
+      <w:r>
+        <w:t>input_row</w:t>
+      </w:r>
+      <w:proofErr w:type="spellEnd"/>
+      <w:r>
+        <w:t xml:space="preserve">, </w:t>
+      </w:r>
+      <w:proofErr w:type="spellStart"/>
+      <w:r>
+        <w:t>input_col</w:t>
+      </w:r>
+      <w:proofErr w:type="spellEnd"/>
+      <w:r>
+        <w:t>))</w:t>
       </w:r>
     </w:p>
     <w:p>
@@ -476,7 +790,20 @@
           <w:highlight w:val="yellow"/>
         </w:rPr>
         <w:tab/>
-        <w:t>nb_classes = 2</w:t>
+      </w:r>
+      <w:proofErr w:type="spellStart"/>
+      <w:r>
+        <w:rPr>
+          <w:highlight w:val="yellow"/>
+        </w:rPr>
+        <w:t>nb_classes</w:t>
+      </w:r>
+      <w:proofErr w:type="spellEnd"/>
+      <w:r>
+        <w:rPr>
+          <w:highlight w:val="yellow"/>
+        </w:rPr>
+        <w:t xml:space="preserve"> = 2</w:t>
       </w:r>
     </w:p>
     <w:p>
@@ -496,8 +823,29 @@
           <w:highlight w:val="yellow"/>
         </w:rPr>
         <w:tab/>
-        <w:t>batch_size = batch_size</w:t>
-      </w:r>
+      </w:r>
+      <w:proofErr w:type="spellStart"/>
+      <w:r>
+        <w:rPr>
+          <w:highlight w:val="yellow"/>
+        </w:rPr>
+        <w:t>batch_size</w:t>
+      </w:r>
+      <w:proofErr w:type="spellEnd"/>
+      <w:r>
+        <w:rPr>
+          <w:highlight w:val="yellow"/>
+        </w:rPr>
+        <w:t xml:space="preserve"> = </w:t>
+      </w:r>
+      <w:proofErr w:type="spellStart"/>
+      <w:r>
+        <w:rPr>
+          <w:highlight w:val="yellow"/>
+        </w:rPr>
+        <w:t>batch_size</w:t>
+      </w:r>
+      <w:proofErr w:type="spellEnd"/>
     </w:p>
     <w:p>
       <w:pPr>
@@ -516,7 +864,34 @@
           <w:highlight w:val="yellow"/>
         </w:rPr>
         <w:tab/>
-        <w:t>actfun = "relu";</w:t>
+      </w:r>
+      <w:proofErr w:type="spellStart"/>
+      <w:r>
+        <w:rPr>
+          <w:highlight w:val="yellow"/>
+        </w:rPr>
+        <w:t>actfun</w:t>
+      </w:r>
+      <w:proofErr w:type="spellEnd"/>
+      <w:r>
+        <w:rPr>
+          <w:highlight w:val="yellow"/>
+        </w:rPr>
+        <w:t xml:space="preserve"> = "</w:t>
+      </w:r>
+      <w:proofErr w:type="spellStart"/>
+      <w:r>
+        <w:rPr>
+          <w:highlight w:val="yellow"/>
+        </w:rPr>
+        <w:t>relu</w:t>
+      </w:r>
+      <w:proofErr w:type="spellEnd"/>
+      <w:r>
+        <w:rPr>
+          <w:highlight w:val="yellow"/>
+        </w:rPr>
+        <w:t>";</w:t>
       </w:r>
     </w:p>
     <w:p>
@@ -536,7 +911,48 @@
           <w:highlight w:val="yellow"/>
         </w:rPr>
         <w:tab/>
-        <w:t>nadam = Nadam(lr=0.00001)</w:t>
+      </w:r>
+      <w:proofErr w:type="spellStart"/>
+      <w:r>
+        <w:rPr>
+          <w:highlight w:val="yellow"/>
+        </w:rPr>
+        <w:t>nadam</w:t>
+      </w:r>
+      <w:proofErr w:type="spellEnd"/>
+      <w:r>
+        <w:rPr>
+          <w:highlight w:val="yellow"/>
+        </w:rPr>
+        <w:t xml:space="preserve"> = </w:t>
+      </w:r>
+      <w:proofErr w:type="spellStart"/>
+      <w:r>
+        <w:rPr>
+          <w:highlight w:val="yellow"/>
+        </w:rPr>
+        <w:t>Nadam</w:t>
+      </w:r>
+      <w:proofErr w:type="spellEnd"/>
+      <w:r>
+        <w:rPr>
+          <w:highlight w:val="yellow"/>
+        </w:rPr>
+        <w:t>(</w:t>
+      </w:r>
+      <w:proofErr w:type="spellStart"/>
+      <w:r>
+        <w:rPr>
+          <w:highlight w:val="yellow"/>
+        </w:rPr>
+        <w:t>lr</w:t>
+      </w:r>
+      <w:proofErr w:type="spellEnd"/>
+      <w:r>
+        <w:rPr>
+          <w:highlight w:val="yellow"/>
+        </w:rPr>
+        <w:t>=0.00001)</w:t>
       </w:r>
     </w:p>
     <w:p>
@@ -556,8 +972,16 @@
           <w:highlight w:val="yellow"/>
         </w:rPr>
         <w:tab/>
-        <w:t>optimization = nadam</w:t>
-      </w:r>
+        <w:t xml:space="preserve">optimization = </w:t>
+      </w:r>
+      <w:proofErr w:type="spellStart"/>
+      <w:r>
+        <w:rPr>
+          <w:highlight w:val="yellow"/>
+        </w:rPr>
+        <w:t>nadam</w:t>
+      </w:r>
+      <w:proofErr w:type="spellEnd"/>
     </w:p>
     <w:p>
       <w:pPr>
@@ -699,52 +1123,150 @@
       </w:r>
       <w:r>
         <w:tab/>
-        <w:t>input = Input(shape=(input_row, input_col))</w:t>
-      </w:r>
-    </w:p>
-    <w:p>
-      <w:r>
-        <w:tab/>
-      </w:r>
-      <w:r>
-        <w:tab/>
-        <w:t>x = conv.Conv1D(filter1, filtersize1, init='glorot_normal', W_regularizer=regularizers.l2(L1CNN),</w:t>
-      </w:r>
-    </w:p>
-    <w:p>
-      <w:r>
-        <w:tab/>
-      </w:r>
-      <w:r>
-        <w:tab/>
-        <w:t xml:space="preserve">                       border_mode="same")(input)</w:t>
-      </w:r>
-    </w:p>
-    <w:p>
-      <w:r>
-        <w:tab/>
-      </w:r>
-      <w:r>
-        <w:tab/>
-        <w:t>x = Dropout(dropout1)(x)</w:t>
-      </w:r>
-    </w:p>
-    <w:p>
-      <w:r>
-        <w:tab/>
-      </w:r>
-      <w:r>
-        <w:tab/>
-        <w:t>x = Activation(actfun)(x)</w:t>
-      </w:r>
-    </w:p>
-    <w:p>
-      <w:r>
-        <w:tab/>
-      </w:r>
-      <w:r>
-        <w:tab/>
-        <w:t>x = core.Flatten()(x)</w:t>
+        <w:t xml:space="preserve">input = </w:t>
+      </w:r>
+      <w:proofErr w:type="gramStart"/>
+      <w:r>
+        <w:t>Input(</w:t>
+      </w:r>
+      <w:proofErr w:type="gramEnd"/>
+      <w:r>
+        <w:t>shape=(</w:t>
+      </w:r>
+      <w:proofErr w:type="spellStart"/>
+      <w:r>
+        <w:t>input_row</w:t>
+      </w:r>
+      <w:proofErr w:type="spellEnd"/>
+      <w:r>
+        <w:t xml:space="preserve">, </w:t>
+      </w:r>
+      <w:proofErr w:type="spellStart"/>
+      <w:r>
+        <w:t>input_col</w:t>
+      </w:r>
+      <w:proofErr w:type="spellEnd"/>
+      <w:r>
+        <w:t>))</w:t>
+      </w:r>
+    </w:p>
+    <w:p>
+      <w:r>
+        <w:tab/>
+      </w:r>
+      <w:r>
+        <w:tab/>
+        <w:t xml:space="preserve">x = </w:t>
+      </w:r>
+      <w:proofErr w:type="gramStart"/>
+      <w:r>
+        <w:t>conv.Conv</w:t>
+      </w:r>
+      <w:proofErr w:type="gramEnd"/>
+      <w:r>
+        <w:t xml:space="preserve">1D(filter1, filtersize1, </w:t>
+      </w:r>
+      <w:proofErr w:type="spellStart"/>
+      <w:r>
+        <w:t>init</w:t>
+      </w:r>
+      <w:proofErr w:type="spellEnd"/>
+      <w:r>
+        <w:t>='</w:t>
+      </w:r>
+      <w:proofErr w:type="spellStart"/>
+      <w:r>
+        <w:t>glorot_normal</w:t>
+      </w:r>
+      <w:proofErr w:type="spellEnd"/>
+      <w:r>
+        <w:t xml:space="preserve">', </w:t>
+      </w:r>
+      <w:proofErr w:type="spellStart"/>
+      <w:r>
+        <w:t>W_regularizer</w:t>
+      </w:r>
+      <w:proofErr w:type="spellEnd"/>
+      <w:r>
+        <w:t>=regularizers.l2(L1CNN),</w:t>
+      </w:r>
+    </w:p>
+    <w:p>
+      <w:r>
+        <w:tab/>
+      </w:r>
+      <w:r>
+        <w:tab/>
+        <w:t xml:space="preserve">                       </w:t>
+      </w:r>
+      <w:proofErr w:type="spellStart"/>
+      <w:r>
+        <w:t>border_mode</w:t>
+      </w:r>
+      <w:proofErr w:type="spellEnd"/>
+      <w:r>
+        <w:t>="same</w:t>
+      </w:r>
+      <w:proofErr w:type="gramStart"/>
+      <w:r>
+        <w:t>")(</w:t>
+      </w:r>
+      <w:proofErr w:type="gramEnd"/>
+      <w:r>
+        <w:t>input)</w:t>
+      </w:r>
+    </w:p>
+    <w:p>
+      <w:r>
+        <w:tab/>
+      </w:r>
+      <w:r>
+        <w:tab/>
+        <w:t>x = Dropout(dropout</w:t>
+      </w:r>
+      <w:proofErr w:type="gramStart"/>
+      <w:r>
+        <w:t>1)(</w:t>
+      </w:r>
+      <w:proofErr w:type="gramEnd"/>
+      <w:r>
+        <w:t>x)</w:t>
+      </w:r>
+    </w:p>
+    <w:p>
+      <w:r>
+        <w:tab/>
+      </w:r>
+      <w:r>
+        <w:tab/>
+        <w:t>x = Activation(</w:t>
+      </w:r>
+      <w:proofErr w:type="spellStart"/>
+      <w:r>
+        <w:t>actfun</w:t>
+      </w:r>
+      <w:proofErr w:type="spellEnd"/>
+      <w:r>
+        <w:t>)(x)</w:t>
+      </w:r>
+    </w:p>
+    <w:p>
+      <w:r>
+        <w:tab/>
+      </w:r>
+      <w:r>
+        <w:tab/>
+        <w:t xml:space="preserve">x = </w:t>
+      </w:r>
+      <w:proofErr w:type="spellStart"/>
+      <w:proofErr w:type="gramStart"/>
+      <w:r>
+        <w:t>core.Flatten</w:t>
+      </w:r>
+      <w:proofErr w:type="spellEnd"/>
+      <w:proofErr w:type="gramEnd"/>
+      <w:r>
+        <w:t>()(x)</w:t>
       </w:r>
     </w:p>
     <w:p>
@@ -762,94 +1284,291 @@
       </w:r>
       <w:r>
         <w:tab/>
-        <w:t>output = Dropout(dropout1)(output)</w:t>
-      </w:r>
-    </w:p>
-    <w:p>
-      <w:r>
-        <w:tab/>
-      </w:r>
-      <w:r>
-        <w:tab/>
-        <w:t>output = Dense(dense_size1, init='glorot_normal', activation='relu')(output)</w:t>
-      </w:r>
-    </w:p>
-    <w:p>
-      <w:r>
-        <w:tab/>
-      </w:r>
-      <w:r>
-        <w:tab/>
-        <w:t>output = Dropout(dropout_dense1)(output)</w:t>
-      </w:r>
-    </w:p>
-    <w:p>
-      <w:r>
-        <w:tab/>
-      </w:r>
-      <w:r>
-        <w:tab/>
-        <w:t>output = Dense(dense_size2, activation="relu", init='glorot_normal')(output)</w:t>
-      </w:r>
-    </w:p>
-    <w:p>
-      <w:r>
-        <w:tab/>
-      </w:r>
-      <w:r>
-        <w:tab/>
-        <w:t>output = Dropout(dropout_dense2)(output)</w:t>
-      </w:r>
-    </w:p>
-    <w:p>
-      <w:r>
-        <w:tab/>
-      </w:r>
-      <w:r>
-        <w:tab/>
-        <w:t>output = Dense(dense_size3, activation="relu", init='glorot_normal')(output)</w:t>
-      </w:r>
-    </w:p>
-    <w:p>
-      <w:r>
-        <w:tab/>
-      </w:r>
-      <w:r>
-        <w:tab/>
-        <w:t>output = Dropout(dropout_dense3)(output)</w:t>
-      </w:r>
-      <w:r>
-        <w:tab/>
-      </w:r>
-      <w:r>
-        <w:tab/>
-      </w:r>
-    </w:p>
-    <w:p>
-      <w:r>
-        <w:tab/>
-      </w:r>
-      <w:r>
-        <w:tab/>
-        <w:t>out = Dense(nb_classes, init='glorot_normal', activation='softmax')(output)</w:t>
-      </w:r>
-    </w:p>
-    <w:p>
-      <w:r>
-        <w:tab/>
-      </w:r>
-      <w:r>
-        <w:tab/>
-        <w:t>cnn = Model(input, out)</w:t>
-      </w:r>
-    </w:p>
-    <w:p>
-      <w:r>
-        <w:tab/>
-      </w:r>
-      <w:r>
-        <w:tab/>
-        <w:t>cnn.compile(loss='binary_crossentropy', optimizer=optimization, metrics=['accuracy'])</w:t>
+        <w:t>output = Dropout(dropout</w:t>
+      </w:r>
+      <w:proofErr w:type="gramStart"/>
+      <w:r>
+        <w:t>1)(</w:t>
+      </w:r>
+      <w:proofErr w:type="gramEnd"/>
+      <w:r>
+        <w:t>output)</w:t>
+      </w:r>
+    </w:p>
+    <w:p>
+      <w:r>
+        <w:tab/>
+      </w:r>
+      <w:r>
+        <w:tab/>
+        <w:t xml:space="preserve">output = </w:t>
+      </w:r>
+      <w:proofErr w:type="gramStart"/>
+      <w:r>
+        <w:t>Dense(</w:t>
+      </w:r>
+      <w:proofErr w:type="gramEnd"/>
+      <w:r>
+        <w:t xml:space="preserve">dense_size1, </w:t>
+      </w:r>
+      <w:proofErr w:type="spellStart"/>
+      <w:r>
+        <w:t>init</w:t>
+      </w:r>
+      <w:proofErr w:type="spellEnd"/>
+      <w:r>
+        <w:t>='</w:t>
+      </w:r>
+      <w:proofErr w:type="spellStart"/>
+      <w:r>
+        <w:t>glorot_normal</w:t>
+      </w:r>
+      <w:proofErr w:type="spellEnd"/>
+      <w:r>
+        <w:t>', activation='</w:t>
+      </w:r>
+      <w:proofErr w:type="spellStart"/>
+      <w:r>
+        <w:t>relu</w:t>
+      </w:r>
+      <w:proofErr w:type="spellEnd"/>
+      <w:r>
+        <w:t>')(output)</w:t>
+      </w:r>
+    </w:p>
+    <w:p>
+      <w:r>
+        <w:tab/>
+      </w:r>
+      <w:r>
+        <w:tab/>
+        <w:t>output = Dropout(dropout_dense</w:t>
+      </w:r>
+      <w:proofErr w:type="gramStart"/>
+      <w:r>
+        <w:t>1)(</w:t>
+      </w:r>
+      <w:proofErr w:type="gramEnd"/>
+      <w:r>
+        <w:t>output)</w:t>
+      </w:r>
+    </w:p>
+    <w:p>
+      <w:r>
+        <w:tab/>
+      </w:r>
+      <w:r>
+        <w:tab/>
+        <w:t xml:space="preserve">output = </w:t>
+      </w:r>
+      <w:proofErr w:type="gramStart"/>
+      <w:r>
+        <w:t>Dense(</w:t>
+      </w:r>
+      <w:proofErr w:type="gramEnd"/>
+      <w:r>
+        <w:t>dense_size2, activation="</w:t>
+      </w:r>
+      <w:proofErr w:type="spellStart"/>
+      <w:r>
+        <w:t>relu</w:t>
+      </w:r>
+      <w:proofErr w:type="spellEnd"/>
+      <w:r>
+        <w:t xml:space="preserve">", </w:t>
+      </w:r>
+      <w:proofErr w:type="spellStart"/>
+      <w:r>
+        <w:t>init</w:t>
+      </w:r>
+      <w:proofErr w:type="spellEnd"/>
+      <w:r>
+        <w:t>='</w:t>
+      </w:r>
+      <w:proofErr w:type="spellStart"/>
+      <w:r>
+        <w:t>glorot_normal</w:t>
+      </w:r>
+      <w:proofErr w:type="spellEnd"/>
+      <w:r>
+        <w:t>')(output)</w:t>
+      </w:r>
+    </w:p>
+    <w:p>
+      <w:r>
+        <w:tab/>
+      </w:r>
+      <w:r>
+        <w:tab/>
+        <w:t>output = Dropout(dropout_dense</w:t>
+      </w:r>
+      <w:proofErr w:type="gramStart"/>
+      <w:r>
+        <w:t>2)(</w:t>
+      </w:r>
+      <w:proofErr w:type="gramEnd"/>
+      <w:r>
+        <w:t>output)</w:t>
+      </w:r>
+    </w:p>
+    <w:p>
+      <w:r>
+        <w:tab/>
+      </w:r>
+      <w:r>
+        <w:tab/>
+        <w:t xml:space="preserve">output = </w:t>
+      </w:r>
+      <w:proofErr w:type="gramStart"/>
+      <w:r>
+        <w:t>Dense(</w:t>
+      </w:r>
+      <w:proofErr w:type="gramEnd"/>
+      <w:r>
+        <w:t>dense_size3, activation="</w:t>
+      </w:r>
+      <w:proofErr w:type="spellStart"/>
+      <w:r>
+        <w:t>relu</w:t>
+      </w:r>
+      <w:proofErr w:type="spellEnd"/>
+      <w:r>
+        <w:t xml:space="preserve">", </w:t>
+      </w:r>
+      <w:proofErr w:type="spellStart"/>
+      <w:r>
+        <w:t>init</w:t>
+      </w:r>
+      <w:proofErr w:type="spellEnd"/>
+      <w:r>
+        <w:t>='</w:t>
+      </w:r>
+      <w:proofErr w:type="spellStart"/>
+      <w:r>
+        <w:t>glorot_normal</w:t>
+      </w:r>
+      <w:proofErr w:type="spellEnd"/>
+      <w:r>
+        <w:t>')(output)</w:t>
+      </w:r>
+    </w:p>
+    <w:p>
+      <w:r>
+        <w:tab/>
+      </w:r>
+      <w:r>
+        <w:tab/>
+        <w:t>output = Dropout(dropout_dense</w:t>
+      </w:r>
+      <w:proofErr w:type="gramStart"/>
+      <w:r>
+        <w:t>3)(</w:t>
+      </w:r>
+      <w:proofErr w:type="gramEnd"/>
+      <w:r>
+        <w:t>output)</w:t>
+      </w:r>
+      <w:r>
+        <w:tab/>
+      </w:r>
+      <w:r>
+        <w:tab/>
+      </w:r>
+    </w:p>
+    <w:p>
+      <w:r>
+        <w:tab/>
+      </w:r>
+      <w:r>
+        <w:tab/>
+        <w:t xml:space="preserve">out = </w:t>
+      </w:r>
+      <w:proofErr w:type="gramStart"/>
+      <w:r>
+        <w:t>Dense(</w:t>
+      </w:r>
+      <w:proofErr w:type="spellStart"/>
+      <w:proofErr w:type="gramEnd"/>
+      <w:r>
+        <w:t>nb_classes</w:t>
+      </w:r>
+      <w:proofErr w:type="spellEnd"/>
+      <w:r>
+        <w:t xml:space="preserve">, </w:t>
+      </w:r>
+      <w:proofErr w:type="spellStart"/>
+      <w:r>
+        <w:t>init</w:t>
+      </w:r>
+      <w:proofErr w:type="spellEnd"/>
+      <w:r>
+        <w:t>='</w:t>
+      </w:r>
+      <w:proofErr w:type="spellStart"/>
+      <w:r>
+        <w:t>glorot_normal</w:t>
+      </w:r>
+      <w:proofErr w:type="spellEnd"/>
+      <w:r>
+        <w:t>', activation='</w:t>
+      </w:r>
+      <w:proofErr w:type="spellStart"/>
+      <w:r>
+        <w:t>softmax</w:t>
+      </w:r>
+      <w:proofErr w:type="spellEnd"/>
+      <w:r>
+        <w:t>')(output)</w:t>
+      </w:r>
+    </w:p>
+    <w:p>
+      <w:r>
+        <w:tab/>
+      </w:r>
+      <w:r>
+        <w:tab/>
+      </w:r>
+      <w:proofErr w:type="spellStart"/>
+      <w:r>
+        <w:t>cnn</w:t>
+      </w:r>
+      <w:proofErr w:type="spellEnd"/>
+      <w:r>
+        <w:t xml:space="preserve"> = </w:t>
+      </w:r>
+      <w:proofErr w:type="gramStart"/>
+      <w:r>
+        <w:t>Model(</w:t>
+      </w:r>
+      <w:proofErr w:type="gramEnd"/>
+      <w:r>
+        <w:t>input, out)</w:t>
+      </w:r>
+    </w:p>
+    <w:p>
+      <w:r>
+        <w:tab/>
+      </w:r>
+      <w:r>
+        <w:tab/>
+      </w:r>
+      <w:proofErr w:type="spellStart"/>
+      <w:proofErr w:type="gramStart"/>
+      <w:r>
+        <w:t>cnn.compile</w:t>
+      </w:r>
+      <w:proofErr w:type="spellEnd"/>
+      <w:proofErr w:type="gramEnd"/>
+      <w:r>
+        <w:t>(loss='</w:t>
+      </w:r>
+      <w:proofErr w:type="spellStart"/>
+      <w:r>
+        <w:t>binary_crossentropy</w:t>
+      </w:r>
+      <w:proofErr w:type="spellEnd"/>
+      <w:r>
+        <w:t>', optimizer=optimization, metrics=['accuracy'])</w:t>
       </w:r>
     </w:p>
     <w:p>
@@ -873,17 +1592,36 @@
       </w:r>
       <w:r>
         <w:tab/>
-        <w:t>print("use old net")</w:t>
-      </w:r>
-    </w:p>
-    <w:p>
-      <w:r>
-        <w:tab/>
-      </w:r>
-      <w:r>
-        <w:tab/>
-        <w:t>cnn = compilemodels</w:t>
-      </w:r>
+      </w:r>
+      <w:proofErr w:type="gramStart"/>
+      <w:r>
+        <w:t>print(</w:t>
+      </w:r>
+      <w:proofErr w:type="gramEnd"/>
+      <w:r>
+        <w:t>"use old net")</w:t>
+      </w:r>
+    </w:p>
+    <w:p>
+      <w:r>
+        <w:tab/>
+      </w:r>
+      <w:r>
+        <w:tab/>
+      </w:r>
+      <w:proofErr w:type="spellStart"/>
+      <w:r>
+        <w:t>cnn</w:t>
+      </w:r>
+      <w:proofErr w:type="spellEnd"/>
+      <w:r>
+        <w:t xml:space="preserve"> = </w:t>
+      </w:r>
+      <w:proofErr w:type="spellStart"/>
+      <w:r>
+        <w:t>compilemodels</w:t>
+      </w:r>
+      <w:proofErr w:type="spellEnd"/>
     </w:p>
     <w:p>
       <w:r>
@@ -1095,6 +1833,7 @@
             <w:tcW w:w="1997" w:type="dxa"/>
           </w:tcPr>
           <w:p>
+            <w:proofErr w:type="spellStart"/>
             <w:r>
               <w:t>F</w:t>
             </w:r>
@@ -1105,21 +1844,36 @@
               <w:t>ilter</w:t>
             </w:r>
             <w:r>
-              <w:t>size(kernalsize)</w:t>
-            </w:r>
-          </w:p>
-          <w:p>
-            <w:pPr>
-              <w:rPr>
-                <w:rFonts w:hint="eastAsia"/>
-              </w:rPr>
-            </w:pPr>
-            <w:r>
-              <w:rPr>
-                <w:rFonts w:hint="eastAsia"/>
-              </w:rPr>
-              <w:t>卷积核改变</w:t>
-            </w:r>
+              <w:t>size</w:t>
+            </w:r>
+            <w:proofErr w:type="spellEnd"/>
+            <w:r>
+              <w:t>(</w:t>
+            </w:r>
+            <w:proofErr w:type="spellStart"/>
+            <w:r>
+              <w:t>kernalsize</w:t>
+            </w:r>
+            <w:proofErr w:type="spellEnd"/>
+            <w:r>
+              <w:t>)</w:t>
+            </w:r>
+          </w:p>
+          <w:p>
+            <w:r>
+              <w:rPr>
+                <w:rFonts w:hint="eastAsia"/>
+              </w:rPr>
+              <w:t>卷积</w:t>
+            </w:r>
+            <w:proofErr w:type="gramStart"/>
+            <w:r>
+              <w:rPr>
+                <w:rFonts w:hint="eastAsia"/>
+              </w:rPr>
+              <w:t>核改变</w:t>
+            </w:r>
+            <w:proofErr w:type="gramEnd"/>
           </w:p>
         </w:tc>
         <w:tc>
@@ -1127,14 +1881,11 @@
             <w:tcW w:w="1410" w:type="dxa"/>
           </w:tcPr>
           <w:p>
-            <w:pPr>
-              <w:rPr>
-                <w:rFonts w:hint="eastAsia"/>
-              </w:rPr>
-            </w:pPr>
+            <w:proofErr w:type="spellStart"/>
             <w:r>
               <w:t>Densize</w:t>
             </w:r>
+            <w:proofErr w:type="spellEnd"/>
             <w:r>
               <w:rPr>
                 <w:rFonts w:hint="eastAsia"/>
@@ -1148,11 +1899,6 @@
             <w:tcW w:w="1175" w:type="dxa"/>
           </w:tcPr>
           <w:p>
-            <w:pPr>
-              <w:rPr>
-                <w:rFonts w:hint="eastAsia"/>
-              </w:rPr>
-            </w:pPr>
             <w:r>
               <w:rPr>
                 <w:rFonts w:hint="eastAsia"/>
@@ -1175,11 +1921,6 @@
             <w:tcW w:w="1255" w:type="dxa"/>
           </w:tcPr>
           <w:p>
-            <w:pPr>
-              <w:rPr>
-                <w:rFonts w:hint="eastAsia"/>
-              </w:rPr>
-            </w:pPr>
             <w:r>
               <w:rPr>
                 <w:rFonts w:hint="eastAsia"/>
@@ -1316,11 +2057,6 @@
             <w:tcW w:w="1997" w:type="dxa"/>
           </w:tcPr>
           <w:p>
-            <w:pPr>
-              <w:rPr>
-                <w:rFonts w:hint="eastAsia"/>
-              </w:rPr>
-            </w:pPr>
             <w:r>
               <w:rPr>
                 <w:rFonts w:hint="eastAsia"/>
@@ -1334,11 +2070,6 @@
             <w:tcW w:w="1410" w:type="dxa"/>
           </w:tcPr>
           <w:p>
-            <w:pPr>
-              <w:rPr>
-                <w:rFonts w:hint="eastAsia"/>
-              </w:rPr>
-            </w:pPr>
             <w:r>
               <w:rPr>
                 <w:rFonts w:hint="eastAsia"/>
@@ -1370,11 +2101,6 @@
             <w:tcW w:w="1175" w:type="dxa"/>
           </w:tcPr>
           <w:p>
-            <w:pPr>
-              <w:rPr>
-                <w:rFonts w:hint="eastAsia"/>
-              </w:rPr>
-            </w:pPr>
             <w:r>
               <w:rPr>
                 <w:rFonts w:hint="eastAsia"/>
@@ -1390,13 +2116,7 @@
           <w:tcPr>
             <w:tcW w:w="1255" w:type="dxa"/>
           </w:tcPr>
-          <w:p>
-            <w:pPr>
-              <w:rPr>
-                <w:rFonts w:hint="eastAsia"/>
-              </w:rPr>
-            </w:pPr>
-          </w:p>
+          <w:p/>
         </w:tc>
       </w:tr>
       <w:tr>
@@ -1532,11 +2252,6 @@
             <w:tcW w:w="1997" w:type="dxa"/>
           </w:tcPr>
           <w:p>
-            <w:pPr>
-              <w:rPr>
-                <w:rFonts w:hint="eastAsia"/>
-              </w:rPr>
-            </w:pPr>
             <w:r>
               <w:t>2</w:t>
             </w:r>
@@ -1546,37 +2261,19 @@
           <w:tcPr>
             <w:tcW w:w="1410" w:type="dxa"/>
           </w:tcPr>
-          <w:p>
-            <w:pPr>
-              <w:rPr>
-                <w:rFonts w:hint="eastAsia"/>
-              </w:rPr>
-            </w:pPr>
-          </w:p>
+          <w:p/>
         </w:tc>
         <w:tc>
           <w:tcPr>
             <w:tcW w:w="1175" w:type="dxa"/>
           </w:tcPr>
-          <w:p>
-            <w:pPr>
-              <w:rPr>
-                <w:rFonts w:hint="eastAsia"/>
-              </w:rPr>
-            </w:pPr>
-          </w:p>
+          <w:p/>
         </w:tc>
         <w:tc>
           <w:tcPr>
             <w:tcW w:w="1255" w:type="dxa"/>
           </w:tcPr>
-          <w:p>
-            <w:pPr>
-              <w:rPr>
-                <w:rFonts w:hint="eastAsia"/>
-              </w:rPr>
-            </w:pPr>
-          </w:p>
+          <w:p/>
         </w:tc>
       </w:tr>
       <w:tr>
@@ -1693,7 +2390,6 @@
           <w:p>
             <w:pPr>
               <w:rPr>
-                <w:rFonts w:hint="eastAsia"/>
                 <w:b/>
                 <w:bCs/>
               </w:rPr>
@@ -1713,37 +2409,19 @@
           <w:tcPr>
             <w:tcW w:w="1410" w:type="dxa"/>
           </w:tcPr>
-          <w:p>
-            <w:pPr>
-              <w:rPr>
-                <w:rFonts w:hint="eastAsia"/>
-              </w:rPr>
-            </w:pPr>
-          </w:p>
+          <w:p/>
         </w:tc>
         <w:tc>
           <w:tcPr>
             <w:tcW w:w="1175" w:type="dxa"/>
           </w:tcPr>
-          <w:p>
-            <w:pPr>
-              <w:rPr>
-                <w:rFonts w:hint="eastAsia"/>
-              </w:rPr>
-            </w:pPr>
-          </w:p>
+          <w:p/>
         </w:tc>
         <w:tc>
           <w:tcPr>
             <w:tcW w:w="1255" w:type="dxa"/>
           </w:tcPr>
-          <w:p>
-            <w:pPr>
-              <w:rPr>
-                <w:rFonts w:hint="eastAsia"/>
-              </w:rPr>
-            </w:pPr>
-          </w:p>
+          <w:p/>
         </w:tc>
       </w:tr>
       <w:tr>
@@ -1752,156 +2430,120 @@
             <w:tcW w:w="437" w:type="dxa"/>
           </w:tcPr>
           <w:p>
+            <w:r>
+              <w:rPr>
+                <w:rFonts w:hint="eastAsia"/>
+              </w:rPr>
+              <w:t>4</w:t>
+            </w:r>
+          </w:p>
+        </w:tc>
+        <w:tc>
+          <w:tcPr>
+            <w:tcW w:w="668" w:type="dxa"/>
+          </w:tcPr>
+          <w:p>
+            <w:r>
+              <w:rPr>
+                <w:rFonts w:hint="eastAsia"/>
+              </w:rPr>
+              <w:t>2</w:t>
+            </w:r>
+            <w:r>
+              <w:t>3</w:t>
+            </w:r>
+            <w:r>
+              <w:rPr>
+                <w:rFonts w:hint="eastAsia"/>
+              </w:rPr>
+              <w:t>：00</w:t>
+            </w:r>
+          </w:p>
+        </w:tc>
+        <w:tc>
+          <w:tcPr>
+            <w:tcW w:w="481" w:type="dxa"/>
+          </w:tcPr>
+          <w:p>
+            <w:r>
+              <w:rPr>
+                <w:rFonts w:hint="eastAsia"/>
+              </w:rPr>
+              <w:t>如图</w:t>
+            </w:r>
+          </w:p>
+        </w:tc>
+        <w:tc>
+          <w:tcPr>
+            <w:tcW w:w="491" w:type="dxa"/>
+          </w:tcPr>
+          <w:p/>
+        </w:tc>
+        <w:tc>
+          <w:tcPr>
+            <w:tcW w:w="744" w:type="dxa"/>
+          </w:tcPr>
+          <w:p>
+            <w:r>
+              <w:rPr>
+                <w:rFonts w:hint="eastAsia"/>
+              </w:rPr>
+              <w:t>4</w:t>
+            </w:r>
+          </w:p>
+        </w:tc>
+        <w:tc>
+          <w:tcPr>
+            <w:tcW w:w="770" w:type="dxa"/>
+          </w:tcPr>
+          <w:p>
+            <w:r>
+              <w:rPr>
+                <w:rFonts w:hint="eastAsia"/>
+              </w:rPr>
+              <w:t>7</w:t>
+            </w:r>
+            <w:r>
+              <w:t>042</w:t>
+            </w:r>
+          </w:p>
+        </w:tc>
+        <w:tc>
+          <w:tcPr>
+            <w:tcW w:w="477" w:type="dxa"/>
+          </w:tcPr>
+          <w:p>
+            <w:r>
+              <w:rPr>
+                <w:rFonts w:hint="eastAsia"/>
+              </w:rPr>
+              <w:t>3</w:t>
+            </w:r>
+            <w:r>
+              <w:t>1</w:t>
+            </w:r>
+          </w:p>
+        </w:tc>
+        <w:tc>
+          <w:tcPr>
+            <w:tcW w:w="551" w:type="dxa"/>
+          </w:tcPr>
+          <w:p>
+            <w:r>
+              <w:rPr>
+                <w:rFonts w:hint="eastAsia"/>
+              </w:rPr>
+              <w:t>3</w:t>
+            </w:r>
+          </w:p>
+        </w:tc>
+        <w:tc>
+          <w:tcPr>
+            <w:tcW w:w="1997" w:type="dxa"/>
+          </w:tcPr>
+          <w:p>
             <w:pPr>
               <w:rPr>
-                <w:rFonts w:hint="eastAsia"/>
-              </w:rPr>
-            </w:pPr>
-            <w:r>
-              <w:rPr>
-                <w:rFonts w:hint="eastAsia"/>
-              </w:rPr>
-              <w:t>4</w:t>
-            </w:r>
-          </w:p>
-        </w:tc>
-        <w:tc>
-          <w:tcPr>
-            <w:tcW w:w="668" w:type="dxa"/>
-          </w:tcPr>
-          <w:p>
-            <w:pPr>
-              <w:rPr>
-                <w:rFonts w:hint="eastAsia"/>
-              </w:rPr>
-            </w:pPr>
-            <w:r>
-              <w:rPr>
-                <w:rFonts w:hint="eastAsia"/>
-              </w:rPr>
-              <w:t>2</w:t>
-            </w:r>
-            <w:r>
-              <w:t>3</w:t>
-            </w:r>
-            <w:r>
-              <w:rPr>
-                <w:rFonts w:hint="eastAsia"/>
-              </w:rPr>
-              <w:t>：00</w:t>
-            </w:r>
-          </w:p>
-        </w:tc>
-        <w:tc>
-          <w:tcPr>
-            <w:tcW w:w="481" w:type="dxa"/>
-          </w:tcPr>
-          <w:p>
-            <w:pPr>
-              <w:rPr>
-                <w:rFonts w:hint="eastAsia"/>
-              </w:rPr>
-            </w:pPr>
-            <w:r>
-              <w:rPr>
-                <w:rFonts w:hint="eastAsia"/>
-              </w:rPr>
-              <w:t>如图</w:t>
-            </w:r>
-          </w:p>
-        </w:tc>
-        <w:tc>
-          <w:tcPr>
-            <w:tcW w:w="491" w:type="dxa"/>
-          </w:tcPr>
-          <w:p/>
-        </w:tc>
-        <w:tc>
-          <w:tcPr>
-            <w:tcW w:w="744" w:type="dxa"/>
-          </w:tcPr>
-          <w:p>
-            <w:pPr>
-              <w:rPr>
-                <w:rFonts w:hint="eastAsia"/>
-              </w:rPr>
-            </w:pPr>
-            <w:r>
-              <w:rPr>
-                <w:rFonts w:hint="eastAsia"/>
-              </w:rPr>
-              <w:t>4</w:t>
-            </w:r>
-          </w:p>
-        </w:tc>
-        <w:tc>
-          <w:tcPr>
-            <w:tcW w:w="770" w:type="dxa"/>
-          </w:tcPr>
-          <w:p>
-            <w:pPr>
-              <w:rPr>
-                <w:rFonts w:hint="eastAsia"/>
-              </w:rPr>
-            </w:pPr>
-            <w:r>
-              <w:rPr>
-                <w:rFonts w:hint="eastAsia"/>
-              </w:rPr>
-              <w:t>7</w:t>
-            </w:r>
-            <w:r>
-              <w:t>042</w:t>
-            </w:r>
-          </w:p>
-        </w:tc>
-        <w:tc>
-          <w:tcPr>
-            <w:tcW w:w="477" w:type="dxa"/>
-          </w:tcPr>
-          <w:p>
-            <w:pPr>
-              <w:rPr>
-                <w:rFonts w:hint="eastAsia"/>
-              </w:rPr>
-            </w:pPr>
-            <w:r>
-              <w:rPr>
-                <w:rFonts w:hint="eastAsia"/>
-              </w:rPr>
-              <w:t>3</w:t>
-            </w:r>
-            <w:r>
-              <w:t>1</w:t>
-            </w:r>
-          </w:p>
-        </w:tc>
-        <w:tc>
-          <w:tcPr>
-            <w:tcW w:w="551" w:type="dxa"/>
-          </w:tcPr>
-          <w:p>
-            <w:pPr>
-              <w:rPr>
-                <w:rFonts w:hint="eastAsia"/>
-              </w:rPr>
-            </w:pPr>
-            <w:r>
-              <w:rPr>
-                <w:rFonts w:hint="eastAsia"/>
-              </w:rPr>
-              <w:t>3</w:t>
-            </w:r>
-          </w:p>
-        </w:tc>
-        <w:tc>
-          <w:tcPr>
-            <w:tcW w:w="1997" w:type="dxa"/>
-          </w:tcPr>
-          <w:p>
-            <w:pPr>
-              <w:rPr>
-                <w:rFonts w:hint="eastAsia"/>
                 <w:b/>
                 <w:bCs/>
               </w:rPr>
@@ -1921,37 +2563,19 @@
           <w:tcPr>
             <w:tcW w:w="1410" w:type="dxa"/>
           </w:tcPr>
-          <w:p>
-            <w:pPr>
-              <w:rPr>
-                <w:rFonts w:hint="eastAsia"/>
-              </w:rPr>
-            </w:pPr>
-          </w:p>
+          <w:p/>
         </w:tc>
         <w:tc>
           <w:tcPr>
             <w:tcW w:w="1175" w:type="dxa"/>
           </w:tcPr>
-          <w:p>
-            <w:pPr>
-              <w:rPr>
-                <w:rFonts w:hint="eastAsia"/>
-              </w:rPr>
-            </w:pPr>
-          </w:p>
+          <w:p/>
         </w:tc>
         <w:tc>
           <w:tcPr>
             <w:tcW w:w="1255" w:type="dxa"/>
           </w:tcPr>
-          <w:p>
-            <w:pPr>
-              <w:rPr>
-                <w:rFonts w:hint="eastAsia"/>
-              </w:rPr>
-            </w:pPr>
-          </w:p>
+          <w:p/>
         </w:tc>
       </w:tr>
       <w:tr>
@@ -1960,210 +2584,162 @@
             <w:tcW w:w="437" w:type="dxa"/>
           </w:tcPr>
           <w:p>
+            <w:r>
+              <w:rPr>
+                <w:rFonts w:hint="eastAsia"/>
+              </w:rPr>
+              <w:t>5</w:t>
+            </w:r>
+          </w:p>
+        </w:tc>
+        <w:tc>
+          <w:tcPr>
+            <w:tcW w:w="668" w:type="dxa"/>
+          </w:tcPr>
+          <w:p>
+            <w:r>
+              <w:rPr>
+                <w:rFonts w:hint="eastAsia"/>
+              </w:rPr>
+              <w:t>2</w:t>
+            </w:r>
+            <w:r>
+              <w:t>3</w:t>
+            </w:r>
+            <w:r>
+              <w:rPr>
+                <w:rFonts w:hint="eastAsia"/>
+              </w:rPr>
+              <w:t>：00</w:t>
+            </w:r>
+          </w:p>
+        </w:tc>
+        <w:tc>
+          <w:tcPr>
+            <w:tcW w:w="481" w:type="dxa"/>
+          </w:tcPr>
+          <w:p>
+            <w:r>
+              <w:rPr>
+                <w:rFonts w:hint="eastAsia"/>
+              </w:rPr>
+              <w:t>如图</w:t>
+            </w:r>
+          </w:p>
+        </w:tc>
+        <w:tc>
+          <w:tcPr>
+            <w:tcW w:w="491" w:type="dxa"/>
+          </w:tcPr>
+          <w:p/>
+        </w:tc>
+        <w:tc>
+          <w:tcPr>
+            <w:tcW w:w="744" w:type="dxa"/>
+          </w:tcPr>
+          <w:p>
+            <w:r>
+              <w:rPr>
+                <w:rFonts w:hint="eastAsia"/>
+              </w:rPr>
+              <w:t>2</w:t>
+            </w:r>
+          </w:p>
+        </w:tc>
+        <w:tc>
+          <w:tcPr>
+            <w:tcW w:w="770" w:type="dxa"/>
+          </w:tcPr>
+          <w:p>
+            <w:r>
+              <w:rPr>
+                <w:rFonts w:hint="eastAsia"/>
+              </w:rPr>
+              <w:t>7</w:t>
+            </w:r>
+            <w:r>
+              <w:t>431</w:t>
+            </w:r>
+          </w:p>
+        </w:tc>
+        <w:tc>
+          <w:tcPr>
+            <w:tcW w:w="477" w:type="dxa"/>
+          </w:tcPr>
+          <w:p>
+            <w:r>
+              <w:rPr>
+                <w:rFonts w:hint="eastAsia"/>
+              </w:rPr>
+              <w:t>3</w:t>
+            </w:r>
+            <w:r>
+              <w:t>1</w:t>
+            </w:r>
+          </w:p>
+        </w:tc>
+        <w:tc>
+          <w:tcPr>
+            <w:tcW w:w="551" w:type="dxa"/>
+          </w:tcPr>
+          <w:p>
+            <w:r>
+              <w:rPr>
+                <w:rFonts w:hint="eastAsia"/>
+              </w:rPr>
+              <w:t>4</w:t>
+            </w:r>
+          </w:p>
+        </w:tc>
+        <w:tc>
+          <w:tcPr>
+            <w:tcW w:w="1997" w:type="dxa"/>
+          </w:tcPr>
+          <w:p>
+            <w:r>
+              <w:rPr>
+                <w:rFonts w:hint="eastAsia"/>
+              </w:rPr>
+              <w:t>2</w:t>
+            </w:r>
+          </w:p>
+        </w:tc>
+        <w:tc>
+          <w:tcPr>
+            <w:tcW w:w="1410" w:type="dxa"/>
+          </w:tcPr>
+          <w:p/>
+        </w:tc>
+        <w:tc>
+          <w:tcPr>
+            <w:tcW w:w="1175" w:type="dxa"/>
+          </w:tcPr>
+          <w:p>
             <w:pPr>
               <w:rPr>
-                <w:rFonts w:hint="eastAsia"/>
+                <w:highlight w:val="cyan"/>
               </w:rPr>
             </w:pPr>
             <w:r>
               <w:rPr>
                 <w:rFonts w:hint="eastAsia"/>
-              </w:rPr>
-              <w:t>5</w:t>
-            </w:r>
-          </w:p>
-        </w:tc>
-        <w:tc>
-          <w:tcPr>
-            <w:tcW w:w="668" w:type="dxa"/>
-          </w:tcPr>
-          <w:p>
-            <w:pPr>
-              <w:rPr>
-                <w:rFonts w:hint="eastAsia"/>
-              </w:rPr>
-            </w:pPr>
-            <w:r>
-              <w:rPr>
-                <w:rFonts w:hint="eastAsia"/>
-              </w:rPr>
-              <w:t>2</w:t>
-            </w:r>
-            <w:r>
-              <w:t>3</w:t>
-            </w:r>
-            <w:r>
-              <w:rPr>
-                <w:rFonts w:hint="eastAsia"/>
-              </w:rPr>
-              <w:t>：00</w:t>
-            </w:r>
-          </w:p>
-        </w:tc>
-        <w:tc>
-          <w:tcPr>
-            <w:tcW w:w="481" w:type="dxa"/>
-          </w:tcPr>
-          <w:p>
-            <w:pPr>
-              <w:rPr>
-                <w:rFonts w:hint="eastAsia"/>
-              </w:rPr>
-            </w:pPr>
-            <w:r>
-              <w:rPr>
-                <w:rFonts w:hint="eastAsia"/>
-              </w:rPr>
-              <w:t>如图</w:t>
-            </w:r>
-          </w:p>
-        </w:tc>
-        <w:tc>
-          <w:tcPr>
-            <w:tcW w:w="491" w:type="dxa"/>
+                <w:highlight w:val="cyan"/>
+              </w:rPr>
+              <w:t>0.</w:t>
+            </w:r>
+            <w:r>
+              <w:rPr>
+                <w:highlight w:val="cyan"/>
+              </w:rPr>
+              <w:t>1</w:t>
+            </w:r>
+          </w:p>
+        </w:tc>
+        <w:tc>
+          <w:tcPr>
+            <w:tcW w:w="1255" w:type="dxa"/>
           </w:tcPr>
           <w:p/>
-        </w:tc>
-        <w:tc>
-          <w:tcPr>
-            <w:tcW w:w="744" w:type="dxa"/>
-          </w:tcPr>
-          <w:p>
-            <w:pPr>
-              <w:rPr>
-                <w:rFonts w:hint="eastAsia"/>
-              </w:rPr>
-            </w:pPr>
-            <w:r>
-              <w:rPr>
-                <w:rFonts w:hint="eastAsia"/>
-              </w:rPr>
-              <w:t>2</w:t>
-            </w:r>
-          </w:p>
-        </w:tc>
-        <w:tc>
-          <w:tcPr>
-            <w:tcW w:w="770" w:type="dxa"/>
-          </w:tcPr>
-          <w:p>
-            <w:pPr>
-              <w:rPr>
-                <w:rFonts w:hint="eastAsia"/>
-              </w:rPr>
-            </w:pPr>
-            <w:r>
-              <w:rPr>
-                <w:rFonts w:hint="eastAsia"/>
-              </w:rPr>
-              <w:t>7</w:t>
-            </w:r>
-            <w:r>
-              <w:t>431</w:t>
-            </w:r>
-          </w:p>
-        </w:tc>
-        <w:tc>
-          <w:tcPr>
-            <w:tcW w:w="477" w:type="dxa"/>
-          </w:tcPr>
-          <w:p>
-            <w:pPr>
-              <w:rPr>
-                <w:rFonts w:hint="eastAsia"/>
-              </w:rPr>
-            </w:pPr>
-            <w:r>
-              <w:rPr>
-                <w:rFonts w:hint="eastAsia"/>
-              </w:rPr>
-              <w:t>3</w:t>
-            </w:r>
-            <w:r>
-              <w:t>1</w:t>
-            </w:r>
-          </w:p>
-        </w:tc>
-        <w:tc>
-          <w:tcPr>
-            <w:tcW w:w="551" w:type="dxa"/>
-          </w:tcPr>
-          <w:p>
-            <w:pPr>
-              <w:rPr>
-                <w:rFonts w:hint="eastAsia"/>
-              </w:rPr>
-            </w:pPr>
-            <w:r>
-              <w:rPr>
-                <w:rFonts w:hint="eastAsia"/>
-              </w:rPr>
-              <w:t>4</w:t>
-            </w:r>
-          </w:p>
-        </w:tc>
-        <w:tc>
-          <w:tcPr>
-            <w:tcW w:w="1997" w:type="dxa"/>
-          </w:tcPr>
-          <w:p>
-            <w:pPr>
-              <w:rPr>
-                <w:rFonts w:hint="eastAsia"/>
-              </w:rPr>
-            </w:pPr>
-            <w:r>
-              <w:rPr>
-                <w:rFonts w:hint="eastAsia"/>
-              </w:rPr>
-              <w:t>2</w:t>
-            </w:r>
-          </w:p>
-        </w:tc>
-        <w:tc>
-          <w:tcPr>
-            <w:tcW w:w="1410" w:type="dxa"/>
-          </w:tcPr>
-          <w:p>
-            <w:pPr>
-              <w:rPr>
-                <w:rFonts w:hint="eastAsia"/>
-              </w:rPr>
-            </w:pPr>
-          </w:p>
-        </w:tc>
-        <w:tc>
-          <w:tcPr>
-            <w:tcW w:w="1175" w:type="dxa"/>
-          </w:tcPr>
-          <w:p>
-            <w:pPr>
-              <w:rPr>
-                <w:rFonts w:hint="eastAsia"/>
-              </w:rPr>
-            </w:pPr>
-            <w:r>
-              <w:rPr>
-                <w:rFonts w:hint="eastAsia"/>
-              </w:rPr>
-              <w:t>0.</w:t>
-            </w:r>
-            <w:r>
-              <w:t>1</w:t>
-            </w:r>
-          </w:p>
-        </w:tc>
-        <w:tc>
-          <w:tcPr>
-            <w:tcW w:w="1255" w:type="dxa"/>
-          </w:tcPr>
-          <w:p>
-            <w:pPr>
-              <w:rPr>
-                <w:rFonts w:hint="eastAsia"/>
-              </w:rPr>
-            </w:pPr>
-          </w:p>
         </w:tc>
       </w:tr>
       <w:tr>
@@ -2172,210 +2748,162 @@
             <w:tcW w:w="437" w:type="dxa"/>
           </w:tcPr>
           <w:p>
+            <w:r>
+              <w:rPr>
+                <w:rFonts w:hint="eastAsia"/>
+              </w:rPr>
+              <w:t>6</w:t>
+            </w:r>
+          </w:p>
+        </w:tc>
+        <w:tc>
+          <w:tcPr>
+            <w:tcW w:w="668" w:type="dxa"/>
+          </w:tcPr>
+          <w:p>
+            <w:r>
+              <w:rPr>
+                <w:rFonts w:hint="eastAsia"/>
+              </w:rPr>
+              <w:t>2</w:t>
+            </w:r>
+            <w:r>
+              <w:t>3</w:t>
+            </w:r>
+            <w:r>
+              <w:rPr>
+                <w:rFonts w:hint="eastAsia"/>
+              </w:rPr>
+              <w:t>：00</w:t>
+            </w:r>
+          </w:p>
+        </w:tc>
+        <w:tc>
+          <w:tcPr>
+            <w:tcW w:w="481" w:type="dxa"/>
+          </w:tcPr>
+          <w:p>
+            <w:r>
+              <w:rPr>
+                <w:rFonts w:hint="eastAsia"/>
+              </w:rPr>
+              <w:t>如图</w:t>
+            </w:r>
+          </w:p>
+        </w:tc>
+        <w:tc>
+          <w:tcPr>
+            <w:tcW w:w="491" w:type="dxa"/>
+          </w:tcPr>
+          <w:p/>
+        </w:tc>
+        <w:tc>
+          <w:tcPr>
+            <w:tcW w:w="744" w:type="dxa"/>
+          </w:tcPr>
+          <w:p>
+            <w:r>
+              <w:rPr>
+                <w:rFonts w:hint="eastAsia"/>
+              </w:rPr>
+              <w:t>2</w:t>
+            </w:r>
+          </w:p>
+        </w:tc>
+        <w:tc>
+          <w:tcPr>
+            <w:tcW w:w="770" w:type="dxa"/>
+          </w:tcPr>
+          <w:p>
+            <w:r>
+              <w:rPr>
+                <w:rFonts w:hint="eastAsia"/>
+              </w:rPr>
+              <w:t>7</w:t>
+            </w:r>
+            <w:r>
+              <w:t>687</w:t>
+            </w:r>
+          </w:p>
+        </w:tc>
+        <w:tc>
+          <w:tcPr>
+            <w:tcW w:w="477" w:type="dxa"/>
+          </w:tcPr>
+          <w:p>
+            <w:r>
+              <w:rPr>
+                <w:rFonts w:hint="eastAsia"/>
+              </w:rPr>
+              <w:t>3</w:t>
+            </w:r>
+            <w:r>
+              <w:t>1</w:t>
+            </w:r>
+          </w:p>
+        </w:tc>
+        <w:tc>
+          <w:tcPr>
+            <w:tcW w:w="551" w:type="dxa"/>
+          </w:tcPr>
+          <w:p>
+            <w:r>
+              <w:rPr>
+                <w:rFonts w:hint="eastAsia"/>
+              </w:rPr>
+              <w:t>5</w:t>
+            </w:r>
+          </w:p>
+        </w:tc>
+        <w:tc>
+          <w:tcPr>
+            <w:tcW w:w="1997" w:type="dxa"/>
+          </w:tcPr>
+          <w:p>
+            <w:r>
+              <w:rPr>
+                <w:rFonts w:hint="eastAsia"/>
+              </w:rPr>
+              <w:t>2</w:t>
+            </w:r>
+          </w:p>
+        </w:tc>
+        <w:tc>
+          <w:tcPr>
+            <w:tcW w:w="1410" w:type="dxa"/>
+          </w:tcPr>
+          <w:p/>
+        </w:tc>
+        <w:tc>
+          <w:tcPr>
+            <w:tcW w:w="1175" w:type="dxa"/>
+          </w:tcPr>
+          <w:p>
             <w:pPr>
               <w:rPr>
-                <w:rFonts w:hint="eastAsia"/>
+                <w:highlight w:val="cyan"/>
               </w:rPr>
             </w:pPr>
             <w:r>
               <w:rPr>
                 <w:rFonts w:hint="eastAsia"/>
-              </w:rPr>
-              <w:t>6</w:t>
-            </w:r>
-          </w:p>
-        </w:tc>
-        <w:tc>
-          <w:tcPr>
-            <w:tcW w:w="668" w:type="dxa"/>
-          </w:tcPr>
-          <w:p>
-            <w:pPr>
-              <w:rPr>
-                <w:rFonts w:hint="eastAsia"/>
-              </w:rPr>
-            </w:pPr>
-            <w:r>
-              <w:rPr>
-                <w:rFonts w:hint="eastAsia"/>
-              </w:rPr>
-              <w:t>2</w:t>
-            </w:r>
-            <w:r>
-              <w:t>3</w:t>
-            </w:r>
-            <w:r>
-              <w:rPr>
-                <w:rFonts w:hint="eastAsia"/>
-              </w:rPr>
-              <w:t>：00</w:t>
-            </w:r>
-          </w:p>
-        </w:tc>
-        <w:tc>
-          <w:tcPr>
-            <w:tcW w:w="481" w:type="dxa"/>
-          </w:tcPr>
-          <w:p>
-            <w:pPr>
-              <w:rPr>
-                <w:rFonts w:hint="eastAsia"/>
-              </w:rPr>
-            </w:pPr>
-            <w:r>
-              <w:rPr>
-                <w:rFonts w:hint="eastAsia"/>
-              </w:rPr>
-              <w:t>如图</w:t>
-            </w:r>
-          </w:p>
-        </w:tc>
-        <w:tc>
-          <w:tcPr>
-            <w:tcW w:w="491" w:type="dxa"/>
+                <w:highlight w:val="cyan"/>
+              </w:rPr>
+              <w:t>0.</w:t>
+            </w:r>
+            <w:r>
+              <w:rPr>
+                <w:highlight w:val="cyan"/>
+              </w:rPr>
+              <w:t>4</w:t>
+            </w:r>
+          </w:p>
+        </w:tc>
+        <w:tc>
+          <w:tcPr>
+            <w:tcW w:w="1255" w:type="dxa"/>
           </w:tcPr>
           <w:p/>
-        </w:tc>
-        <w:tc>
-          <w:tcPr>
-            <w:tcW w:w="744" w:type="dxa"/>
-          </w:tcPr>
-          <w:p>
-            <w:pPr>
-              <w:rPr>
-                <w:rFonts w:hint="eastAsia"/>
-              </w:rPr>
-            </w:pPr>
-            <w:r>
-              <w:rPr>
-                <w:rFonts w:hint="eastAsia"/>
-              </w:rPr>
-              <w:t>2</w:t>
-            </w:r>
-          </w:p>
-        </w:tc>
-        <w:tc>
-          <w:tcPr>
-            <w:tcW w:w="770" w:type="dxa"/>
-          </w:tcPr>
-          <w:p>
-            <w:pPr>
-              <w:rPr>
-                <w:rFonts w:hint="eastAsia"/>
-              </w:rPr>
-            </w:pPr>
-            <w:r>
-              <w:rPr>
-                <w:rFonts w:hint="eastAsia"/>
-              </w:rPr>
-              <w:t>7</w:t>
-            </w:r>
-            <w:r>
-              <w:t>687</w:t>
-            </w:r>
-          </w:p>
-        </w:tc>
-        <w:tc>
-          <w:tcPr>
-            <w:tcW w:w="477" w:type="dxa"/>
-          </w:tcPr>
-          <w:p>
-            <w:pPr>
-              <w:rPr>
-                <w:rFonts w:hint="eastAsia"/>
-              </w:rPr>
-            </w:pPr>
-            <w:r>
-              <w:rPr>
-                <w:rFonts w:hint="eastAsia"/>
-              </w:rPr>
-              <w:t>3</w:t>
-            </w:r>
-            <w:r>
-              <w:t>1</w:t>
-            </w:r>
-          </w:p>
-        </w:tc>
-        <w:tc>
-          <w:tcPr>
-            <w:tcW w:w="551" w:type="dxa"/>
-          </w:tcPr>
-          <w:p>
-            <w:pPr>
-              <w:rPr>
-                <w:rFonts w:hint="eastAsia"/>
-              </w:rPr>
-            </w:pPr>
-            <w:r>
-              <w:rPr>
-                <w:rFonts w:hint="eastAsia"/>
-              </w:rPr>
-              <w:t>5</w:t>
-            </w:r>
-          </w:p>
-        </w:tc>
-        <w:tc>
-          <w:tcPr>
-            <w:tcW w:w="1997" w:type="dxa"/>
-          </w:tcPr>
-          <w:p>
-            <w:pPr>
-              <w:rPr>
-                <w:rFonts w:hint="eastAsia"/>
-              </w:rPr>
-            </w:pPr>
-            <w:r>
-              <w:rPr>
-                <w:rFonts w:hint="eastAsia"/>
-              </w:rPr>
-              <w:t>2</w:t>
-            </w:r>
-          </w:p>
-        </w:tc>
-        <w:tc>
-          <w:tcPr>
-            <w:tcW w:w="1410" w:type="dxa"/>
-          </w:tcPr>
-          <w:p>
-            <w:pPr>
-              <w:rPr>
-                <w:rFonts w:hint="eastAsia"/>
-              </w:rPr>
-            </w:pPr>
-          </w:p>
-        </w:tc>
-        <w:tc>
-          <w:tcPr>
-            <w:tcW w:w="1175" w:type="dxa"/>
-          </w:tcPr>
-          <w:p>
-            <w:pPr>
-              <w:rPr>
-                <w:rFonts w:hint="eastAsia"/>
-              </w:rPr>
-            </w:pPr>
-            <w:r>
-              <w:rPr>
-                <w:rFonts w:hint="eastAsia"/>
-              </w:rPr>
-              <w:t>0.</w:t>
-            </w:r>
-            <w:r>
-              <w:t>4</w:t>
-            </w:r>
-          </w:p>
-        </w:tc>
-        <w:tc>
-          <w:tcPr>
-            <w:tcW w:w="1255" w:type="dxa"/>
-          </w:tcPr>
-          <w:p>
-            <w:pPr>
-              <w:rPr>
-                <w:rFonts w:hint="eastAsia"/>
-              </w:rPr>
-            </w:pPr>
-          </w:p>
         </w:tc>
       </w:tr>
       <w:tr>
@@ -2384,230 +2912,195 @@
             <w:tcW w:w="437" w:type="dxa"/>
           </w:tcPr>
           <w:p>
+            <w:r>
+              <w:rPr>
+                <w:rFonts w:hint="eastAsia"/>
+              </w:rPr>
+              <w:t>7</w:t>
+            </w:r>
+          </w:p>
+        </w:tc>
+        <w:tc>
+          <w:tcPr>
+            <w:tcW w:w="668" w:type="dxa"/>
+          </w:tcPr>
+          <w:p>
+            <w:r>
+              <w:rPr>
+                <w:rFonts w:hint="eastAsia"/>
+              </w:rPr>
+              <w:t>2</w:t>
+            </w:r>
+            <w:r>
+              <w:t>3</w:t>
+            </w:r>
+            <w:r>
+              <w:rPr>
+                <w:rFonts w:hint="eastAsia"/>
+              </w:rPr>
+              <w:t>：00</w:t>
+            </w:r>
+          </w:p>
+        </w:tc>
+        <w:tc>
+          <w:tcPr>
+            <w:tcW w:w="481" w:type="dxa"/>
+          </w:tcPr>
+          <w:p>
+            <w:r>
+              <w:rPr>
+                <w:rFonts w:hint="eastAsia"/>
+              </w:rPr>
+              <w:t>如图</w:t>
+            </w:r>
+          </w:p>
+        </w:tc>
+        <w:tc>
+          <w:tcPr>
+            <w:tcW w:w="491" w:type="dxa"/>
+          </w:tcPr>
+          <w:p/>
+        </w:tc>
+        <w:tc>
+          <w:tcPr>
+            <w:tcW w:w="744" w:type="dxa"/>
+          </w:tcPr>
+          <w:p/>
+        </w:tc>
+        <w:tc>
+          <w:tcPr>
+            <w:tcW w:w="770" w:type="dxa"/>
+          </w:tcPr>
+          <w:p>
+            <w:r>
+              <w:rPr>
+                <w:rFonts w:hint="eastAsia"/>
+              </w:rPr>
+              <w:t>7</w:t>
+            </w:r>
+            <w:r>
+              <w:t>989</w:t>
+            </w:r>
+          </w:p>
+        </w:tc>
+        <w:tc>
+          <w:tcPr>
+            <w:tcW w:w="477" w:type="dxa"/>
+          </w:tcPr>
+          <w:p>
+            <w:r>
+              <w:rPr>
+                <w:rFonts w:hint="eastAsia"/>
+              </w:rPr>
+              <w:t>3</w:t>
+            </w:r>
+            <w:r>
+              <w:t>1</w:t>
+            </w:r>
+          </w:p>
+        </w:tc>
+        <w:tc>
+          <w:tcPr>
+            <w:tcW w:w="551" w:type="dxa"/>
+          </w:tcPr>
+          <w:p>
+            <w:r>
+              <w:rPr>
+                <w:rFonts w:hint="eastAsia"/>
+              </w:rPr>
+              <w:t>6</w:t>
+            </w:r>
+          </w:p>
+        </w:tc>
+        <w:tc>
+          <w:tcPr>
+            <w:tcW w:w="1997" w:type="dxa"/>
+          </w:tcPr>
+          <w:p>
+            <w:r>
+              <w:rPr>
+                <w:rFonts w:hint="eastAsia"/>
+              </w:rPr>
+              <w:t>2</w:t>
+            </w:r>
+          </w:p>
+        </w:tc>
+        <w:tc>
+          <w:tcPr>
+            <w:tcW w:w="1410" w:type="dxa"/>
+          </w:tcPr>
+          <w:p>
             <w:pPr>
               <w:rPr>
-                <w:rFonts w:hint="eastAsia"/>
+                <w:highlight w:val="magenta"/>
               </w:rPr>
             </w:pPr>
             <w:r>
               <w:rPr>
                 <w:rFonts w:hint="eastAsia"/>
-              </w:rPr>
-              <w:t>7</w:t>
-            </w:r>
-          </w:p>
-        </w:tc>
-        <w:tc>
-          <w:tcPr>
-            <w:tcW w:w="668" w:type="dxa"/>
-          </w:tcPr>
+                <w:highlight w:val="magenta"/>
+              </w:rPr>
+              <w:t>2</w:t>
+            </w:r>
+            <w:r>
+              <w:rPr>
+                <w:highlight w:val="magenta"/>
+              </w:rPr>
+              <w:t>56</w:t>
+            </w:r>
+            <w:r>
+              <w:rPr>
+                <w:rFonts w:hint="eastAsia"/>
+                <w:highlight w:val="magenta"/>
+              </w:rPr>
+              <w:t>：1</w:t>
+            </w:r>
+            <w:r>
+              <w:rPr>
+                <w:highlight w:val="magenta"/>
+              </w:rPr>
+              <w:t>24</w:t>
+            </w:r>
+            <w:r>
+              <w:rPr>
+                <w:rFonts w:hint="eastAsia"/>
+                <w:highlight w:val="magenta"/>
+              </w:rPr>
+              <w:t>：1</w:t>
+            </w:r>
+            <w:r>
+              <w:rPr>
+                <w:highlight w:val="magenta"/>
+              </w:rPr>
+              <w:t>6</w:t>
+            </w:r>
+          </w:p>
           <w:p>
             <w:pPr>
               <w:rPr>
-                <w:rFonts w:hint="eastAsia"/>
+                <w:highlight w:val="magenta"/>
               </w:rPr>
             </w:pPr>
             <w:r>
               <w:rPr>
                 <w:rFonts w:hint="eastAsia"/>
-              </w:rPr>
-              <w:t>2</w:t>
-            </w:r>
-            <w:r>
-              <w:t>3</w:t>
-            </w:r>
-            <w:r>
-              <w:rPr>
-                <w:rFonts w:hint="eastAsia"/>
-              </w:rPr>
-              <w:t>：00</w:t>
-            </w:r>
-          </w:p>
-        </w:tc>
-        <w:tc>
-          <w:tcPr>
-            <w:tcW w:w="481" w:type="dxa"/>
-          </w:tcPr>
-          <w:p>
-            <w:pPr>
-              <w:rPr>
-                <w:rFonts w:hint="eastAsia"/>
-              </w:rPr>
-            </w:pPr>
-            <w:r>
-              <w:rPr>
-                <w:rFonts w:hint="eastAsia"/>
-              </w:rPr>
-              <w:t>如图</w:t>
-            </w:r>
-          </w:p>
-        </w:tc>
-        <w:tc>
-          <w:tcPr>
-            <w:tcW w:w="491" w:type="dxa"/>
+                <w:highlight w:val="magenta"/>
+              </w:rPr>
+              <w:t>（数量加倍）</w:t>
+            </w:r>
+          </w:p>
+        </w:tc>
+        <w:tc>
+          <w:tcPr>
+            <w:tcW w:w="1175" w:type="dxa"/>
           </w:tcPr>
           <w:p/>
         </w:tc>
         <w:tc>
           <w:tcPr>
-            <w:tcW w:w="744" w:type="dxa"/>
-          </w:tcPr>
-          <w:p>
-            <w:pPr>
-              <w:rPr>
-                <w:rFonts w:hint="eastAsia"/>
-              </w:rPr>
-            </w:pPr>
-          </w:p>
-        </w:tc>
-        <w:tc>
-          <w:tcPr>
-            <w:tcW w:w="770" w:type="dxa"/>
-          </w:tcPr>
-          <w:p>
-            <w:pPr>
-              <w:rPr>
-                <w:rFonts w:hint="eastAsia"/>
-              </w:rPr>
-            </w:pPr>
-            <w:r>
-              <w:rPr>
-                <w:rFonts w:hint="eastAsia"/>
-              </w:rPr>
-              <w:t>7</w:t>
-            </w:r>
-            <w:r>
-              <w:t>989</w:t>
-            </w:r>
-          </w:p>
-        </w:tc>
-        <w:tc>
-          <w:tcPr>
-            <w:tcW w:w="477" w:type="dxa"/>
-          </w:tcPr>
-          <w:p>
-            <w:pPr>
-              <w:rPr>
-                <w:rFonts w:hint="eastAsia"/>
-              </w:rPr>
-            </w:pPr>
-            <w:r>
-              <w:rPr>
-                <w:rFonts w:hint="eastAsia"/>
-              </w:rPr>
-              <w:t>3</w:t>
-            </w:r>
-            <w:r>
-              <w:t>1</w:t>
-            </w:r>
-          </w:p>
-        </w:tc>
-        <w:tc>
-          <w:tcPr>
-            <w:tcW w:w="551" w:type="dxa"/>
-          </w:tcPr>
-          <w:p>
-            <w:pPr>
-              <w:rPr>
-                <w:rFonts w:hint="eastAsia"/>
-              </w:rPr>
-            </w:pPr>
-            <w:r>
-              <w:rPr>
-                <w:rFonts w:hint="eastAsia"/>
-              </w:rPr>
-              <w:t>6</w:t>
-            </w:r>
-          </w:p>
-        </w:tc>
-        <w:tc>
-          <w:tcPr>
-            <w:tcW w:w="1997" w:type="dxa"/>
-          </w:tcPr>
-          <w:p>
-            <w:pPr>
-              <w:rPr>
-                <w:rFonts w:hint="eastAsia"/>
-              </w:rPr>
-            </w:pPr>
-            <w:r>
-              <w:rPr>
-                <w:rFonts w:hint="eastAsia"/>
-              </w:rPr>
-              <w:t>2</w:t>
-            </w:r>
-          </w:p>
-        </w:tc>
-        <w:tc>
-          <w:tcPr>
-            <w:tcW w:w="1410" w:type="dxa"/>
-          </w:tcPr>
-          <w:p>
-            <w:r>
-              <w:rPr>
-                <w:rFonts w:hint="eastAsia"/>
-              </w:rPr>
-              <w:t>2</w:t>
-            </w:r>
-            <w:r>
-              <w:t>56</w:t>
-            </w:r>
-            <w:r>
-              <w:rPr>
-                <w:rFonts w:hint="eastAsia"/>
-              </w:rPr>
-              <w:t>：1</w:t>
-            </w:r>
-            <w:r>
-              <w:t>24</w:t>
-            </w:r>
-            <w:r>
-              <w:rPr>
-                <w:rFonts w:hint="eastAsia"/>
-              </w:rPr>
-              <w:t>：1</w:t>
-            </w:r>
-            <w:r>
-              <w:t>6</w:t>
-            </w:r>
-          </w:p>
-          <w:p>
-            <w:pPr>
-              <w:rPr>
-                <w:rFonts w:hint="eastAsia"/>
-              </w:rPr>
-            </w:pPr>
-            <w:r>
-              <w:rPr>
-                <w:rFonts w:hint="eastAsia"/>
-              </w:rPr>
-              <w:t>（数量加倍）</w:t>
-            </w:r>
-          </w:p>
-        </w:tc>
-        <w:tc>
-          <w:tcPr>
-            <w:tcW w:w="1175" w:type="dxa"/>
-          </w:tcPr>
-          <w:p>
-            <w:pPr>
-              <w:rPr>
-                <w:rFonts w:hint="eastAsia"/>
-              </w:rPr>
-            </w:pPr>
-          </w:p>
-        </w:tc>
-        <w:tc>
-          <w:tcPr>
             <w:tcW w:w="1255" w:type="dxa"/>
           </w:tcPr>
-          <w:p>
-            <w:pPr>
-              <w:rPr>
-                <w:rFonts w:hint="eastAsia"/>
-              </w:rPr>
-            </w:pPr>
-          </w:p>
+          <w:p/>
         </w:tc>
       </w:tr>
       <w:tr>
@@ -2616,237 +3109,201 @@
             <w:tcW w:w="437" w:type="dxa"/>
           </w:tcPr>
           <w:p>
+            <w:r>
+              <w:rPr>
+                <w:rFonts w:hint="eastAsia"/>
+              </w:rPr>
+              <w:t>8</w:t>
+            </w:r>
+          </w:p>
+        </w:tc>
+        <w:tc>
+          <w:tcPr>
+            <w:tcW w:w="668" w:type="dxa"/>
+          </w:tcPr>
+          <w:p>
+            <w:r>
+              <w:rPr>
+                <w:rFonts w:hint="eastAsia"/>
+              </w:rPr>
+              <w:t>2</w:t>
+            </w:r>
+            <w:r>
+              <w:t>3</w:t>
+            </w:r>
+            <w:r>
+              <w:rPr>
+                <w:rFonts w:hint="eastAsia"/>
+              </w:rPr>
+              <w:t>：00</w:t>
+            </w:r>
+          </w:p>
+        </w:tc>
+        <w:tc>
+          <w:tcPr>
+            <w:tcW w:w="481" w:type="dxa"/>
+          </w:tcPr>
+          <w:p>
+            <w:r>
+              <w:rPr>
+                <w:rFonts w:hint="eastAsia"/>
+              </w:rPr>
+              <w:t>如图</w:t>
+            </w:r>
+          </w:p>
+        </w:tc>
+        <w:tc>
+          <w:tcPr>
+            <w:tcW w:w="491" w:type="dxa"/>
+          </w:tcPr>
+          <w:p/>
+        </w:tc>
+        <w:tc>
+          <w:tcPr>
+            <w:tcW w:w="744" w:type="dxa"/>
+          </w:tcPr>
+          <w:p/>
+        </w:tc>
+        <w:tc>
+          <w:tcPr>
+            <w:tcW w:w="770" w:type="dxa"/>
+          </w:tcPr>
+          <w:p>
+            <w:r>
+              <w:rPr>
+                <w:rFonts w:hint="eastAsia"/>
+              </w:rPr>
+              <w:t>8</w:t>
+            </w:r>
+            <w:r>
+              <w:t>828</w:t>
+            </w:r>
+          </w:p>
+        </w:tc>
+        <w:tc>
+          <w:tcPr>
+            <w:tcW w:w="477" w:type="dxa"/>
+          </w:tcPr>
+          <w:p>
+            <w:r>
+              <w:rPr>
+                <w:rFonts w:hint="eastAsia"/>
+              </w:rPr>
+              <w:t>3</w:t>
+            </w:r>
+            <w:r>
+              <w:t>1</w:t>
+            </w:r>
+          </w:p>
+        </w:tc>
+        <w:tc>
+          <w:tcPr>
+            <w:tcW w:w="551" w:type="dxa"/>
+          </w:tcPr>
+          <w:p>
+            <w:r>
+              <w:rPr>
+                <w:rFonts w:hint="eastAsia"/>
+              </w:rPr>
+              <w:t>7</w:t>
+            </w:r>
+          </w:p>
+        </w:tc>
+        <w:tc>
+          <w:tcPr>
+            <w:tcW w:w="1997" w:type="dxa"/>
+          </w:tcPr>
+          <w:p>
+            <w:r>
+              <w:rPr>
+                <w:rFonts w:hint="eastAsia"/>
+              </w:rPr>
+              <w:t>2</w:t>
+            </w:r>
+          </w:p>
+        </w:tc>
+        <w:tc>
+          <w:tcPr>
+            <w:tcW w:w="1410" w:type="dxa"/>
+          </w:tcPr>
+          <w:p>
             <w:pPr>
               <w:rPr>
-                <w:rFonts w:hint="eastAsia"/>
+                <w:highlight w:val="magenta"/>
               </w:rPr>
             </w:pPr>
             <w:r>
               <w:rPr>
                 <w:rFonts w:hint="eastAsia"/>
-              </w:rPr>
-              <w:t>8</w:t>
-            </w:r>
-          </w:p>
-        </w:tc>
-        <w:tc>
-          <w:tcPr>
-            <w:tcW w:w="668" w:type="dxa"/>
-          </w:tcPr>
-          <w:p>
-            <w:pPr>
-              <w:rPr>
-                <w:rFonts w:hint="eastAsia"/>
-              </w:rPr>
-            </w:pPr>
-            <w:r>
-              <w:rPr>
-                <w:rFonts w:hint="eastAsia"/>
-              </w:rPr>
-              <w:t>2</w:t>
-            </w:r>
-            <w:r>
-              <w:t>3</w:t>
-            </w:r>
-            <w:r>
-              <w:rPr>
-                <w:rFonts w:hint="eastAsia"/>
-              </w:rPr>
-              <w:t>：00</w:t>
-            </w:r>
-          </w:p>
-        </w:tc>
-        <w:tc>
-          <w:tcPr>
-            <w:tcW w:w="481" w:type="dxa"/>
-          </w:tcPr>
-          <w:p>
-            <w:pPr>
-              <w:rPr>
-                <w:rFonts w:hint="eastAsia"/>
-              </w:rPr>
-            </w:pPr>
-            <w:r>
-              <w:rPr>
-                <w:rFonts w:hint="eastAsia"/>
-              </w:rPr>
-              <w:t>如图</w:t>
-            </w:r>
-          </w:p>
-        </w:tc>
-        <w:tc>
-          <w:tcPr>
-            <w:tcW w:w="491" w:type="dxa"/>
+                <w:highlight w:val="magenta"/>
+              </w:rPr>
+              <w:t>1</w:t>
+            </w:r>
+            <w:r>
+              <w:rPr>
+                <w:highlight w:val="magenta"/>
+              </w:rPr>
+              <w:t>28</w:t>
+            </w:r>
+            <w:r>
+              <w:rPr>
+                <w:rFonts w:hint="eastAsia"/>
+                <w:highlight w:val="magenta"/>
+              </w:rPr>
+              <w:t>：1</w:t>
+            </w:r>
+            <w:r>
+              <w:rPr>
+                <w:highlight w:val="magenta"/>
+              </w:rPr>
+              <w:t>28</w:t>
+            </w:r>
+            <w:r>
+              <w:rPr>
+                <w:rFonts w:hint="eastAsia"/>
+                <w:highlight w:val="magenta"/>
+              </w:rPr>
+              <w:t>：6</w:t>
+            </w:r>
+            <w:r>
+              <w:rPr>
+                <w:highlight w:val="magenta"/>
+              </w:rPr>
+              <w:t>4</w:t>
+            </w:r>
+            <w:r>
+              <w:rPr>
+                <w:rFonts w:hint="eastAsia"/>
+                <w:highlight w:val="magenta"/>
+              </w:rPr>
+              <w:t>：6</w:t>
+            </w:r>
+            <w:r>
+              <w:rPr>
+                <w:highlight w:val="magenta"/>
+              </w:rPr>
+              <w:t>4</w:t>
+            </w:r>
+            <w:r>
+              <w:rPr>
+                <w:rFonts w:hint="eastAsia"/>
+                <w:highlight w:val="magenta"/>
+              </w:rPr>
+              <w:t>：8：8（层数加倍）</w:t>
+            </w:r>
+          </w:p>
+        </w:tc>
+        <w:tc>
+          <w:tcPr>
+            <w:tcW w:w="1175" w:type="dxa"/>
           </w:tcPr>
           <w:p/>
         </w:tc>
         <w:tc>
           <w:tcPr>
-            <w:tcW w:w="744" w:type="dxa"/>
-          </w:tcPr>
-          <w:p>
-            <w:pPr>
-              <w:rPr>
-                <w:rFonts w:hint="eastAsia"/>
-              </w:rPr>
-            </w:pPr>
-          </w:p>
-        </w:tc>
-        <w:tc>
-          <w:tcPr>
-            <w:tcW w:w="770" w:type="dxa"/>
-          </w:tcPr>
-          <w:p>
-            <w:pPr>
-              <w:rPr>
-                <w:rFonts w:hint="eastAsia"/>
-              </w:rPr>
-            </w:pPr>
-            <w:r>
-              <w:rPr>
-                <w:rFonts w:hint="eastAsia"/>
-              </w:rPr>
-              <w:t>8</w:t>
-            </w:r>
-            <w:r>
-              <w:t>828</w:t>
-            </w:r>
-          </w:p>
-        </w:tc>
-        <w:tc>
-          <w:tcPr>
-            <w:tcW w:w="477" w:type="dxa"/>
-          </w:tcPr>
-          <w:p>
-            <w:pPr>
-              <w:rPr>
-                <w:rFonts w:hint="eastAsia"/>
-              </w:rPr>
-            </w:pPr>
-            <w:r>
-              <w:rPr>
-                <w:rFonts w:hint="eastAsia"/>
-              </w:rPr>
-              <w:t>3</w:t>
-            </w:r>
-            <w:r>
-              <w:t>1</w:t>
-            </w:r>
-          </w:p>
-        </w:tc>
-        <w:tc>
-          <w:tcPr>
-            <w:tcW w:w="551" w:type="dxa"/>
-          </w:tcPr>
-          <w:p>
-            <w:pPr>
-              <w:rPr>
-                <w:rFonts w:hint="eastAsia"/>
-              </w:rPr>
-            </w:pPr>
-            <w:r>
-              <w:rPr>
-                <w:rFonts w:hint="eastAsia"/>
-              </w:rPr>
-              <w:t>7</w:t>
-            </w:r>
-          </w:p>
-        </w:tc>
-        <w:tc>
-          <w:tcPr>
-            <w:tcW w:w="1997" w:type="dxa"/>
-          </w:tcPr>
-          <w:p>
-            <w:pPr>
-              <w:rPr>
-                <w:rFonts w:hint="eastAsia"/>
-              </w:rPr>
-            </w:pPr>
-            <w:r>
-              <w:rPr>
-                <w:rFonts w:hint="eastAsia"/>
-              </w:rPr>
-              <w:t>2</w:t>
-            </w:r>
-          </w:p>
-        </w:tc>
-        <w:tc>
-          <w:tcPr>
-            <w:tcW w:w="1410" w:type="dxa"/>
-          </w:tcPr>
-          <w:p>
-            <w:pPr>
-              <w:rPr>
-                <w:rFonts w:hint="eastAsia"/>
-              </w:rPr>
-            </w:pPr>
-            <w:r>
-              <w:rPr>
-                <w:rFonts w:hint="eastAsia"/>
-              </w:rPr>
-              <w:t>1</w:t>
-            </w:r>
-            <w:r>
-              <w:t>28</w:t>
-            </w:r>
-            <w:r>
-              <w:rPr>
-                <w:rFonts w:hint="eastAsia"/>
-              </w:rPr>
-              <w:t>：1</w:t>
-            </w:r>
-            <w:r>
-              <w:t>28</w:t>
-            </w:r>
-            <w:r>
-              <w:rPr>
-                <w:rFonts w:hint="eastAsia"/>
-              </w:rPr>
-              <w:t>：6</w:t>
-            </w:r>
-            <w:r>
-              <w:t>4</w:t>
-            </w:r>
-            <w:r>
-              <w:rPr>
-                <w:rFonts w:hint="eastAsia"/>
-              </w:rPr>
-              <w:t>：6</w:t>
-            </w:r>
-            <w:r>
-              <w:t>4</w:t>
-            </w:r>
-            <w:r>
-              <w:rPr>
-                <w:rFonts w:hint="eastAsia"/>
-              </w:rPr>
-              <w:t>：8：8（层数加倍）</w:t>
-            </w:r>
-          </w:p>
-        </w:tc>
-        <w:tc>
-          <w:tcPr>
-            <w:tcW w:w="1175" w:type="dxa"/>
-          </w:tcPr>
-          <w:p>
-            <w:pPr>
-              <w:rPr>
-                <w:rFonts w:hint="eastAsia"/>
-              </w:rPr>
-            </w:pPr>
-          </w:p>
-        </w:tc>
-        <w:tc>
-          <w:tcPr>
             <w:tcW w:w="1255" w:type="dxa"/>
           </w:tcPr>
-          <w:p>
-            <w:pPr>
-              <w:rPr>
-                <w:rFonts w:hint="eastAsia"/>
-              </w:rPr>
-            </w:pPr>
-          </w:p>
+          <w:p/>
         </w:tc>
       </w:tr>
       <w:tr>
@@ -2854,37 +3311,19 @@
           <w:tcPr>
             <w:tcW w:w="437" w:type="dxa"/>
           </w:tcPr>
-          <w:p>
-            <w:pPr>
-              <w:rPr>
-                <w:rFonts w:hint="eastAsia"/>
-              </w:rPr>
-            </w:pPr>
-          </w:p>
+          <w:p/>
         </w:tc>
         <w:tc>
           <w:tcPr>
             <w:tcW w:w="668" w:type="dxa"/>
           </w:tcPr>
-          <w:p>
-            <w:pPr>
-              <w:rPr>
-                <w:rFonts w:hint="eastAsia"/>
-              </w:rPr>
-            </w:pPr>
-          </w:p>
+          <w:p/>
         </w:tc>
         <w:tc>
           <w:tcPr>
             <w:tcW w:w="481" w:type="dxa"/>
           </w:tcPr>
-          <w:p>
-            <w:pPr>
-              <w:rPr>
-                <w:rFonts w:hint="eastAsia"/>
-              </w:rPr>
-            </w:pPr>
-          </w:p>
+          <w:p/>
         </w:tc>
         <w:tc>
           <w:tcPr>
@@ -2896,97 +3335,49 @@
           <w:tcPr>
             <w:tcW w:w="744" w:type="dxa"/>
           </w:tcPr>
-          <w:p>
-            <w:pPr>
-              <w:rPr>
-                <w:rFonts w:hint="eastAsia"/>
-              </w:rPr>
-            </w:pPr>
-          </w:p>
+          <w:p/>
         </w:tc>
         <w:tc>
           <w:tcPr>
             <w:tcW w:w="770" w:type="dxa"/>
           </w:tcPr>
-          <w:p>
-            <w:pPr>
-              <w:rPr>
-                <w:rFonts w:hint="eastAsia"/>
-              </w:rPr>
-            </w:pPr>
-          </w:p>
+          <w:p/>
         </w:tc>
         <w:tc>
           <w:tcPr>
             <w:tcW w:w="477" w:type="dxa"/>
           </w:tcPr>
-          <w:p>
-            <w:pPr>
-              <w:rPr>
-                <w:rFonts w:hint="eastAsia"/>
-              </w:rPr>
-            </w:pPr>
-          </w:p>
+          <w:p/>
         </w:tc>
         <w:tc>
           <w:tcPr>
             <w:tcW w:w="551" w:type="dxa"/>
           </w:tcPr>
-          <w:p>
-            <w:pPr>
-              <w:rPr>
-                <w:rFonts w:hint="eastAsia"/>
-              </w:rPr>
-            </w:pPr>
-          </w:p>
+          <w:p/>
         </w:tc>
         <w:tc>
           <w:tcPr>
             <w:tcW w:w="1997" w:type="dxa"/>
           </w:tcPr>
-          <w:p>
-            <w:pPr>
-              <w:rPr>
-                <w:rFonts w:hint="eastAsia"/>
-              </w:rPr>
-            </w:pPr>
-          </w:p>
+          <w:p/>
         </w:tc>
         <w:tc>
           <w:tcPr>
             <w:tcW w:w="1410" w:type="dxa"/>
           </w:tcPr>
-          <w:p>
-            <w:pPr>
-              <w:rPr>
-                <w:rFonts w:hint="eastAsia"/>
-              </w:rPr>
-            </w:pPr>
-          </w:p>
+          <w:p/>
         </w:tc>
         <w:tc>
           <w:tcPr>
             <w:tcW w:w="1175" w:type="dxa"/>
           </w:tcPr>
-          <w:p>
-            <w:pPr>
-              <w:rPr>
-                <w:rFonts w:hint="eastAsia"/>
-              </w:rPr>
-            </w:pPr>
-          </w:p>
+          <w:p/>
         </w:tc>
         <w:tc>
           <w:tcPr>
             <w:tcW w:w="1255" w:type="dxa"/>
           </w:tcPr>
-          <w:p>
-            <w:pPr>
-              <w:rPr>
-                <w:rFonts w:hint="eastAsia"/>
-              </w:rPr>
-            </w:pPr>
-          </w:p>
+          <w:p/>
         </w:tc>
       </w:tr>
       <w:tr>
@@ -3123,15 +3514,8 @@
           </wp:inline>
         </w:drawing>
       </w:r>
-      <w:bookmarkStart w:id="0" w:name="_GoBack"/>
-      <w:bookmarkEnd w:id="0"/>
-    </w:p>
-    <w:p>
-      <w:pPr>
-        <w:rPr>
-          <w:rFonts w:hint="eastAsia"/>
-        </w:rPr>
-      </w:pPr>
+    </w:p>
+    <w:p>
       <w:r>
         <w:rPr>
           <w:noProof/>
@@ -3189,10 +3573,53 @@
       </w:r>
     </w:p>
     <w:p>
+      <w:r>
+        <w:rPr>
+          <w:noProof/>
+        </w:rPr>
+        <w:drawing>
+          <wp:inline distT="0" distB="0" distL="0" distR="0" wp14:anchorId="73C4467F" wp14:editId="4BD16B79">
+            <wp:extent cx="4772025" cy="5572125"/>
+            <wp:effectExtent l="0" t="0" r="9525" b="9525"/>
+            <wp:docPr id="4" name="图片 4"/>
+            <wp:cNvGraphicFramePr>
+              <a:graphicFrameLocks xmlns:a="http://schemas.openxmlformats.org/drawingml/2006/main" noChangeAspect="1"/>
+            </wp:cNvGraphicFramePr>
+            <a:graphic xmlns:a="http://schemas.openxmlformats.org/drawingml/2006/main">
+              <a:graphicData uri="http://schemas.openxmlformats.org/drawingml/2006/picture">
+                <pic:pic xmlns:pic="http://schemas.openxmlformats.org/drawingml/2006/picture">
+                  <pic:nvPicPr>
+                    <pic:cNvPr id="1" name=""/>
+                    <pic:cNvPicPr/>
+                  </pic:nvPicPr>
+                  <pic:blipFill>
+                    <a:blip r:embed="rId9"/>
+                    <a:stretch>
+                      <a:fillRect/>
+                    </a:stretch>
+                  </pic:blipFill>
+                  <pic:spPr>
+                    <a:xfrm>
+                      <a:off x="0" y="0"/>
+                      <a:ext cx="4772025" cy="5572125"/>
+                    </a:xfrm>
+                    <a:prstGeom prst="rect">
+                      <a:avLst/>
+                    </a:prstGeom>
+                  </pic:spPr>
+                </pic:pic>
+              </a:graphicData>
+            </a:graphic>
+          </wp:inline>
+        </w:drawing>
+      </w:r>
+    </w:p>
+    <w:p>
       <w:pPr>
         <w:pStyle w:val="2"/>
       </w:pPr>
       <w:r>
+        <w:lastRenderedPageBreak/>
         <w:t>10</w:t>
       </w:r>
       <w:r>
@@ -3206,6 +3633,930 @@
           <w:rFonts w:hint="eastAsia"/>
         </w:rPr>
         <w:t>分析</w:t>
+      </w:r>
+    </w:p>
+    <w:p>
+      <w:r>
+        <w:rPr>
+          <w:rFonts w:hint="eastAsia"/>
+        </w:rPr>
+        <w:t>【第一组】窗口长度3</w:t>
+      </w:r>
+      <w:r>
+        <w:t>1</w:t>
+      </w:r>
+      <w:r>
+        <w:rPr>
+          <w:rFonts w:hint="eastAsia"/>
+        </w:rPr>
+        <w:t>、长度4</w:t>
+      </w:r>
+      <w:r>
+        <w:t>1</w:t>
+      </w:r>
+    </w:p>
+    <w:p/>
+    <w:p>
+      <w:r>
+        <w:rPr>
+          <w:noProof/>
+        </w:rPr>
+        <w:drawing>
+          <wp:inline distT="0" distB="0" distL="0" distR="0" wp14:anchorId="5F0C2C54" wp14:editId="7DA29B45">
+            <wp:extent cx="3787991" cy="2842260"/>
+            <wp:effectExtent l="0" t="0" r="3175" b="0"/>
+            <wp:docPr id="5" name="图片 5"/>
+            <wp:cNvGraphicFramePr>
+              <a:graphicFrameLocks xmlns:a="http://schemas.openxmlformats.org/drawingml/2006/main" noChangeAspect="1"/>
+            </wp:cNvGraphicFramePr>
+            <a:graphic xmlns:a="http://schemas.openxmlformats.org/drawingml/2006/main">
+              <a:graphicData uri="http://schemas.openxmlformats.org/drawingml/2006/picture">
+                <pic:pic xmlns:pic="http://schemas.openxmlformats.org/drawingml/2006/picture">
+                  <pic:nvPicPr>
+                    <pic:cNvPr id="1" name=""/>
+                    <pic:cNvPicPr/>
+                  </pic:nvPicPr>
+                  <pic:blipFill>
+                    <a:blip r:embed="rId10"/>
+                    <a:stretch>
+                      <a:fillRect/>
+                    </a:stretch>
+                  </pic:blipFill>
+                  <pic:spPr>
+                    <a:xfrm>
+                      <a:off x="0" y="0"/>
+                      <a:ext cx="3797474" cy="2849375"/>
+                    </a:xfrm>
+                    <a:prstGeom prst="rect">
+                      <a:avLst/>
+                    </a:prstGeom>
+                  </pic:spPr>
+                </pic:pic>
+              </a:graphicData>
+            </a:graphic>
+          </wp:inline>
+        </w:drawing>
+      </w:r>
+    </w:p>
+    <w:p/>
+    <w:p>
+      <w:r>
+        <w:rPr>
+          <w:noProof/>
+        </w:rPr>
+        <w:drawing>
+          <wp:inline distT="0" distB="0" distL="0" distR="0" wp14:anchorId="3BAAE302" wp14:editId="1FD21110">
+            <wp:extent cx="3787535" cy="2849880"/>
+            <wp:effectExtent l="0" t="0" r="3810" b="7620"/>
+            <wp:docPr id="6" name="图片 6"/>
+            <wp:cNvGraphicFramePr>
+              <a:graphicFrameLocks xmlns:a="http://schemas.openxmlformats.org/drawingml/2006/main" noChangeAspect="1"/>
+            </wp:cNvGraphicFramePr>
+            <a:graphic xmlns:a="http://schemas.openxmlformats.org/drawingml/2006/main">
+              <a:graphicData uri="http://schemas.openxmlformats.org/drawingml/2006/picture">
+                <pic:pic xmlns:pic="http://schemas.openxmlformats.org/drawingml/2006/picture">
+                  <pic:nvPicPr>
+                    <pic:cNvPr id="1" name=""/>
+                    <pic:cNvPicPr/>
+                  </pic:nvPicPr>
+                  <pic:blipFill>
+                    <a:blip r:embed="rId11"/>
+                    <a:stretch>
+                      <a:fillRect/>
+                    </a:stretch>
+                  </pic:blipFill>
+                  <pic:spPr>
+                    <a:xfrm>
+                      <a:off x="0" y="0"/>
+                      <a:ext cx="3805966" cy="2863748"/>
+                    </a:xfrm>
+                    <a:prstGeom prst="rect">
+                      <a:avLst/>
+                    </a:prstGeom>
+                  </pic:spPr>
+                </pic:pic>
+              </a:graphicData>
+            </a:graphic>
+          </wp:inline>
+        </w:drawing>
+      </w:r>
+    </w:p>
+    <w:p>
+      <w:r>
+        <w:rPr>
+          <w:rFonts w:hint="eastAsia"/>
+        </w:rPr>
+        <w:t>猛然一看似乎4</w:t>
+      </w:r>
+      <w:r>
+        <w:t>1</w:t>
+      </w:r>
+      <w:r>
+        <w:rPr>
+          <w:rFonts w:hint="eastAsia"/>
+        </w:rPr>
+        <w:t>比</w:t>
+      </w:r>
+      <w:r>
+        <w:t>31loss</w:t>
+      </w:r>
+      <w:r>
+        <w:rPr>
+          <w:rFonts w:hint="eastAsia"/>
+        </w:rPr>
+        <w:t>曲线的趋势要好，其实是差不多的：长度4</w:t>
+      </w:r>
+      <w:r>
+        <w:t>1</w:t>
+      </w:r>
+      <w:r>
+        <w:rPr>
+          <w:rFonts w:hint="eastAsia"/>
+        </w:rPr>
+        <w:t>的因为训练慢，所以同样时间</w:t>
+      </w:r>
+      <w:proofErr w:type="gramStart"/>
+      <w:r>
+        <w:rPr>
+          <w:rFonts w:hint="eastAsia"/>
+        </w:rPr>
+        <w:t>才训练</w:t>
+      </w:r>
+      <w:proofErr w:type="gramEnd"/>
+      <w:r>
+        <w:rPr>
+          <w:rFonts w:hint="eastAsia"/>
+        </w:rPr>
+        <w:t>了3</w:t>
+      </w:r>
+      <w:r>
+        <w:t>5</w:t>
+      </w:r>
+      <w:r>
+        <w:rPr>
+          <w:rFonts w:hint="eastAsia"/>
+        </w:rPr>
+        <w:t>次。所以可以看出，当前长队对训练差距不大，所以计划之后使用长度3</w:t>
+      </w:r>
+      <w:r>
+        <w:t>1</w:t>
+      </w:r>
+      <w:r>
+        <w:rPr>
+          <w:rFonts w:hint="eastAsia"/>
+        </w:rPr>
+        <w:t>的做训练。</w:t>
+      </w:r>
+    </w:p>
+    <w:p/>
+    <w:p>
+      <w:r>
+        <w:rPr>
+          <w:rFonts w:hint="eastAsia"/>
+        </w:rPr>
+        <w:t>【卷积核，1-</w:t>
+      </w:r>
+      <w:r>
+        <w:t>2</w:t>
+      </w:r>
+      <w:r>
+        <w:rPr>
+          <w:rFonts w:hint="eastAsia"/>
+        </w:rPr>
+        <w:t>-</w:t>
+      </w:r>
+      <w:r>
+        <w:t>3</w:t>
+      </w:r>
+      <w:r>
+        <w:rPr>
+          <w:rFonts w:hint="eastAsia"/>
+        </w:rPr>
+        <w:t>】</w:t>
+      </w:r>
+    </w:p>
+    <w:p>
+      <w:r>
+        <w:rPr>
+          <w:noProof/>
+        </w:rPr>
+        <w:lastRenderedPageBreak/>
+        <w:drawing>
+          <wp:inline distT="0" distB="0" distL="0" distR="0" wp14:anchorId="6E6A6ED8" wp14:editId="6CABDFB5">
+            <wp:extent cx="3703320" cy="2777667"/>
+            <wp:effectExtent l="0" t="0" r="0" b="3810"/>
+            <wp:docPr id="8" name="图片 8"/>
+            <wp:cNvGraphicFramePr>
+              <a:graphicFrameLocks xmlns:a="http://schemas.openxmlformats.org/drawingml/2006/main" noChangeAspect="1"/>
+            </wp:cNvGraphicFramePr>
+            <a:graphic xmlns:a="http://schemas.openxmlformats.org/drawingml/2006/main">
+              <a:graphicData uri="http://schemas.openxmlformats.org/drawingml/2006/picture">
+                <pic:pic xmlns:pic="http://schemas.openxmlformats.org/drawingml/2006/picture">
+                  <pic:nvPicPr>
+                    <pic:cNvPr id="1" name=""/>
+                    <pic:cNvPicPr/>
+                  </pic:nvPicPr>
+                  <pic:blipFill>
+                    <a:blip r:embed="rId12"/>
+                    <a:stretch>
+                      <a:fillRect/>
+                    </a:stretch>
+                  </pic:blipFill>
+                  <pic:spPr>
+                    <a:xfrm>
+                      <a:off x="0" y="0"/>
+                      <a:ext cx="3747953" cy="2811144"/>
+                    </a:xfrm>
+                    <a:prstGeom prst="rect">
+                      <a:avLst/>
+                    </a:prstGeom>
+                  </pic:spPr>
+                </pic:pic>
+              </a:graphicData>
+            </a:graphic>
+          </wp:inline>
+        </w:drawing>
+      </w:r>
+    </w:p>
+    <w:p>
+      <w:r>
+        <w:rPr>
+          <w:noProof/>
+        </w:rPr>
+        <w:drawing>
+          <wp:inline distT="0" distB="0" distL="0" distR="0" wp14:anchorId="5E2D6E16" wp14:editId="6878294F">
+            <wp:extent cx="3780828" cy="2933700"/>
+            <wp:effectExtent l="0" t="0" r="0" b="0"/>
+            <wp:docPr id="7" name="图片 7"/>
+            <wp:cNvGraphicFramePr>
+              <a:graphicFrameLocks xmlns:a="http://schemas.openxmlformats.org/drawingml/2006/main" noChangeAspect="1"/>
+            </wp:cNvGraphicFramePr>
+            <a:graphic xmlns:a="http://schemas.openxmlformats.org/drawingml/2006/main">
+              <a:graphicData uri="http://schemas.openxmlformats.org/drawingml/2006/picture">
+                <pic:pic xmlns:pic="http://schemas.openxmlformats.org/drawingml/2006/picture">
+                  <pic:nvPicPr>
+                    <pic:cNvPr id="1" name=""/>
+                    <pic:cNvPicPr/>
+                  </pic:nvPicPr>
+                  <pic:blipFill>
+                    <a:blip r:embed="rId13"/>
+                    <a:stretch>
+                      <a:fillRect/>
+                    </a:stretch>
+                  </pic:blipFill>
+                  <pic:spPr>
+                    <a:xfrm>
+                      <a:off x="0" y="0"/>
+                      <a:ext cx="3797611" cy="2946723"/>
+                    </a:xfrm>
+                    <a:prstGeom prst="rect">
+                      <a:avLst/>
+                    </a:prstGeom>
+                  </pic:spPr>
+                </pic:pic>
+              </a:graphicData>
+            </a:graphic>
+          </wp:inline>
+        </w:drawing>
+      </w:r>
+    </w:p>
+    <w:p>
+      <w:r>
+        <w:rPr>
+          <w:noProof/>
+        </w:rPr>
+        <w:drawing>
+          <wp:inline distT="0" distB="0" distL="0" distR="0" wp14:anchorId="5B00E3DA" wp14:editId="728E5416">
+            <wp:extent cx="3728976" cy="2802255"/>
+            <wp:effectExtent l="0" t="0" r="5080" b="0"/>
+            <wp:docPr id="10" name="图片 10"/>
+            <wp:cNvGraphicFramePr>
+              <a:graphicFrameLocks xmlns:a="http://schemas.openxmlformats.org/drawingml/2006/main" noChangeAspect="1"/>
+            </wp:cNvGraphicFramePr>
+            <a:graphic xmlns:a="http://schemas.openxmlformats.org/drawingml/2006/main">
+              <a:graphicData uri="http://schemas.openxmlformats.org/drawingml/2006/picture">
+                <pic:pic xmlns:pic="http://schemas.openxmlformats.org/drawingml/2006/picture">
+                  <pic:nvPicPr>
+                    <pic:cNvPr id="1" name=""/>
+                    <pic:cNvPicPr/>
+                  </pic:nvPicPr>
+                  <pic:blipFill>
+                    <a:blip r:embed="rId14"/>
+                    <a:stretch>
+                      <a:fillRect/>
+                    </a:stretch>
+                  </pic:blipFill>
+                  <pic:spPr>
+                    <a:xfrm>
+                      <a:off x="0" y="0"/>
+                      <a:ext cx="3746059" cy="2815093"/>
+                    </a:xfrm>
+                    <a:prstGeom prst="rect">
+                      <a:avLst/>
+                    </a:prstGeom>
+                  </pic:spPr>
+                </pic:pic>
+              </a:graphicData>
+            </a:graphic>
+          </wp:inline>
+        </w:drawing>
+      </w:r>
+    </w:p>
+    <w:p/>
+    <w:p>
+      <w:r>
+        <w:rPr>
+          <w:rFonts w:hint="eastAsia"/>
+        </w:rPr>
+        <w:t>【卷积核】设置为2看起来稍微好一点，理由</w:t>
+      </w:r>
+      <w:proofErr w:type="spellStart"/>
+      <w:r>
+        <w:rPr>
+          <w:rFonts w:hint="eastAsia"/>
+        </w:rPr>
+        <w:t>val</w:t>
+      </w:r>
+      <w:r>
+        <w:t>_acc</w:t>
+      </w:r>
+      <w:proofErr w:type="spellEnd"/>
+      <w:r>
+        <w:rPr>
+          <w:rFonts w:hint="eastAsia"/>
+        </w:rPr>
+        <w:t>高一点，loss没有另外两个差。但其实是五十步笑百步，没啥用。</w:t>
+      </w:r>
+    </w:p>
+    <w:p/>
+    <w:p>
+      <w:r>
+        <w:rPr>
+          <w:rFonts w:hint="eastAsia"/>
+        </w:rPr>
+        <w:lastRenderedPageBreak/>
+        <w:t>【drop</w:t>
+      </w:r>
+      <w:r>
+        <w:t xml:space="preserve"> out</w:t>
+      </w:r>
+      <w:r>
+        <w:rPr>
+          <w:rFonts w:hint="eastAsia"/>
+        </w:rPr>
+        <w:t>】0</w:t>
+      </w:r>
+      <w:r>
+        <w:t>.1-0.25-0.4</w:t>
+      </w:r>
+    </w:p>
+    <w:p>
+      <w:r>
+        <w:rPr>
+          <w:noProof/>
+        </w:rPr>
+        <w:drawing>
+          <wp:inline distT="0" distB="0" distL="0" distR="0" wp14:anchorId="468C83C0" wp14:editId="24F9C128">
+            <wp:extent cx="3674797" cy="2865120"/>
+            <wp:effectExtent l="0" t="0" r="1905" b="0"/>
+            <wp:docPr id="11" name="图片 11"/>
+            <wp:cNvGraphicFramePr>
+              <a:graphicFrameLocks xmlns:a="http://schemas.openxmlformats.org/drawingml/2006/main" noChangeAspect="1"/>
+            </wp:cNvGraphicFramePr>
+            <a:graphic xmlns:a="http://schemas.openxmlformats.org/drawingml/2006/main">
+              <a:graphicData uri="http://schemas.openxmlformats.org/drawingml/2006/picture">
+                <pic:pic xmlns:pic="http://schemas.openxmlformats.org/drawingml/2006/picture">
+                  <pic:nvPicPr>
+                    <pic:cNvPr id="1" name=""/>
+                    <pic:cNvPicPr/>
+                  </pic:nvPicPr>
+                  <pic:blipFill>
+                    <a:blip r:embed="rId15"/>
+                    <a:stretch>
+                      <a:fillRect/>
+                    </a:stretch>
+                  </pic:blipFill>
+                  <pic:spPr>
+                    <a:xfrm>
+                      <a:off x="0" y="0"/>
+                      <a:ext cx="3693344" cy="2879581"/>
+                    </a:xfrm>
+                    <a:prstGeom prst="rect">
+                      <a:avLst/>
+                    </a:prstGeom>
+                  </pic:spPr>
+                </pic:pic>
+              </a:graphicData>
+            </a:graphic>
+          </wp:inline>
+        </w:drawing>
+      </w:r>
+      <w:r>
+        <w:rPr>
+          <w:rFonts w:hint="eastAsia"/>
+        </w:rPr>
+        <w:t>【0.</w:t>
+      </w:r>
+      <w:r>
+        <w:t>1</w:t>
+      </w:r>
+      <w:r>
+        <w:rPr>
+          <w:rFonts w:hint="eastAsia"/>
+        </w:rPr>
+        <w:t>】</w:t>
+      </w:r>
+    </w:p>
+    <w:p>
+      <w:r>
+        <w:rPr>
+          <w:noProof/>
+        </w:rPr>
+        <w:drawing>
+          <wp:inline distT="0" distB="0" distL="0" distR="0" wp14:anchorId="7A1F879A" wp14:editId="0D3D08C1">
+            <wp:extent cx="3512820" cy="2587122"/>
+            <wp:effectExtent l="0" t="0" r="0" b="3810"/>
+            <wp:docPr id="12" name="图片 12"/>
+            <wp:cNvGraphicFramePr>
+              <a:graphicFrameLocks xmlns:a="http://schemas.openxmlformats.org/drawingml/2006/main" noChangeAspect="1"/>
+            </wp:cNvGraphicFramePr>
+            <a:graphic xmlns:a="http://schemas.openxmlformats.org/drawingml/2006/main">
+              <a:graphicData uri="http://schemas.openxmlformats.org/drawingml/2006/picture">
+                <pic:pic xmlns:pic="http://schemas.openxmlformats.org/drawingml/2006/picture">
+                  <pic:nvPicPr>
+                    <pic:cNvPr id="1" name=""/>
+                    <pic:cNvPicPr/>
+                  </pic:nvPicPr>
+                  <pic:blipFill>
+                    <a:blip r:embed="rId16"/>
+                    <a:stretch>
+                      <a:fillRect/>
+                    </a:stretch>
+                  </pic:blipFill>
+                  <pic:spPr>
+                    <a:xfrm>
+                      <a:off x="0" y="0"/>
+                      <a:ext cx="3551558" cy="2615651"/>
+                    </a:xfrm>
+                    <a:prstGeom prst="rect">
+                      <a:avLst/>
+                    </a:prstGeom>
+                  </pic:spPr>
+                </pic:pic>
+              </a:graphicData>
+            </a:graphic>
+          </wp:inline>
+        </w:drawing>
+      </w:r>
+      <w:r>
+        <w:rPr>
+          <w:rFonts w:hint="eastAsia"/>
+        </w:rPr>
+        <w:t>【0.</w:t>
+      </w:r>
+      <w:r>
+        <w:t>25</w:t>
+      </w:r>
+      <w:r>
+        <w:rPr>
+          <w:rFonts w:hint="eastAsia"/>
+        </w:rPr>
+        <w:t>】</w:t>
+      </w:r>
+    </w:p>
+    <w:p/>
+    <w:p>
+      <w:r>
+        <w:rPr>
+          <w:noProof/>
+        </w:rPr>
+        <w:drawing>
+          <wp:inline distT="0" distB="0" distL="0" distR="0" wp14:anchorId="10726ACB" wp14:editId="3ED4EE8A">
+            <wp:extent cx="3479968" cy="2667000"/>
+            <wp:effectExtent l="0" t="0" r="6350" b="0"/>
+            <wp:docPr id="13" name="图片 13"/>
+            <wp:cNvGraphicFramePr>
+              <a:graphicFrameLocks xmlns:a="http://schemas.openxmlformats.org/drawingml/2006/main" noChangeAspect="1"/>
+            </wp:cNvGraphicFramePr>
+            <a:graphic xmlns:a="http://schemas.openxmlformats.org/drawingml/2006/main">
+              <a:graphicData uri="http://schemas.openxmlformats.org/drawingml/2006/picture">
+                <pic:pic xmlns:pic="http://schemas.openxmlformats.org/drawingml/2006/picture">
+                  <pic:nvPicPr>
+                    <pic:cNvPr id="1" name=""/>
+                    <pic:cNvPicPr/>
+                  </pic:nvPicPr>
+                  <pic:blipFill>
+                    <a:blip r:embed="rId17"/>
+                    <a:stretch>
+                      <a:fillRect/>
+                    </a:stretch>
+                  </pic:blipFill>
+                  <pic:spPr>
+                    <a:xfrm>
+                      <a:off x="0" y="0"/>
+                      <a:ext cx="3497801" cy="2680667"/>
+                    </a:xfrm>
+                    <a:prstGeom prst="rect">
+                      <a:avLst/>
+                    </a:prstGeom>
+                  </pic:spPr>
+                </pic:pic>
+              </a:graphicData>
+            </a:graphic>
+          </wp:inline>
+        </w:drawing>
+      </w:r>
+      <w:r>
+        <w:rPr>
+          <w:rFonts w:hint="eastAsia"/>
+        </w:rPr>
+        <w:t>【0.</w:t>
+      </w:r>
+      <w:r>
+        <w:t>4</w:t>
+      </w:r>
+      <w:r>
+        <w:rPr>
+          <w:rFonts w:hint="eastAsia"/>
+        </w:rPr>
+        <w:t>】</w:t>
+      </w:r>
+    </w:p>
+    <w:p>
+      <w:r>
+        <w:rPr>
+          <w:rFonts w:hint="eastAsia"/>
+        </w:rPr>
+        <w:t>随着drop</w:t>
+      </w:r>
+      <w:r>
+        <w:t xml:space="preserve"> out</w:t>
+      </w:r>
+      <w:r>
+        <w:rPr>
+          <w:rFonts w:hint="eastAsia"/>
+        </w:rPr>
+        <w:t>增加，同样训练批次结果可以看到，train训练集效果变差。我这么理解，损失掉一部分神经元的连接，让模型学习效率降低。当然，调整drop</w:t>
+      </w:r>
+      <w:r>
+        <w:t xml:space="preserve"> out</w:t>
+      </w:r>
+      <w:r>
+        <w:rPr>
+          <w:rFonts w:hint="eastAsia"/>
+        </w:rPr>
+        <w:t>的目的是消除过拟合，</w:t>
+      </w:r>
+    </w:p>
+    <w:p>
+      <w:r>
+        <w:rPr>
+          <w:rFonts w:hint="eastAsia"/>
+        </w:rPr>
+        <w:t>人家网上介绍的调整经验中，</w:t>
+      </w:r>
+      <w:r>
+        <w:t>loss都是下降或者水平。。。咱们的是上扬</w:t>
+      </w:r>
+    </w:p>
+    <w:p>
+      <w:r>
+        <w:rPr>
+          <w:noProof/>
+        </w:rPr>
+        <w:lastRenderedPageBreak/>
+        <w:drawing>
+          <wp:inline distT="0" distB="0" distL="0" distR="0" wp14:anchorId="216C4A97" wp14:editId="786E8F3F">
+            <wp:extent cx="6645910" cy="3745865"/>
+            <wp:effectExtent l="0" t="0" r="2540" b="6985"/>
+            <wp:docPr id="14" name="图片 14"/>
+            <wp:cNvGraphicFramePr>
+              <a:graphicFrameLocks xmlns:a="http://schemas.openxmlformats.org/drawingml/2006/main" noChangeAspect="1"/>
+            </wp:cNvGraphicFramePr>
+            <a:graphic xmlns:a="http://schemas.openxmlformats.org/drawingml/2006/main">
+              <a:graphicData uri="http://schemas.openxmlformats.org/drawingml/2006/picture">
+                <pic:pic xmlns:pic="http://schemas.openxmlformats.org/drawingml/2006/picture">
+                  <pic:nvPicPr>
+                    <pic:cNvPr id="1" name=""/>
+                    <pic:cNvPicPr/>
+                  </pic:nvPicPr>
+                  <pic:blipFill>
+                    <a:blip r:embed="rId18"/>
+                    <a:stretch>
+                      <a:fillRect/>
+                    </a:stretch>
+                  </pic:blipFill>
+                  <pic:spPr>
+                    <a:xfrm>
+                      <a:off x="0" y="0"/>
+                      <a:ext cx="6645910" cy="3745865"/>
+                    </a:xfrm>
+                    <a:prstGeom prst="rect">
+                      <a:avLst/>
+                    </a:prstGeom>
+                  </pic:spPr>
+                </pic:pic>
+              </a:graphicData>
+            </a:graphic>
+          </wp:inline>
+        </w:drawing>
+      </w:r>
+    </w:p>
+    <w:p/>
+    <w:p/>
+    <w:p/>
+    <w:p/>
+    <w:p/>
+    <w:p/>
+    <w:p/>
+    <w:p/>
+    <w:p/>
+    <w:p>
+      <w:r>
+        <w:rPr>
+          <w:rFonts w:hint="eastAsia"/>
+        </w:rPr>
+        <w:t>最后一组实验：网络</w:t>
+      </w:r>
+      <w:proofErr w:type="gramStart"/>
+      <w:r>
+        <w:rPr>
+          <w:rFonts w:hint="eastAsia"/>
+        </w:rPr>
+        <w:t>哦结构</w:t>
+      </w:r>
+      <w:proofErr w:type="gramEnd"/>
+      <w:r>
+        <w:rPr>
+          <w:rFonts w:hint="eastAsia"/>
+        </w:rPr>
+        <w:t>调整。也没啥太好的效果。</w:t>
+      </w:r>
+    </w:p>
+    <w:p>
+      <w:r>
+        <w:rPr>
+          <w:noProof/>
+        </w:rPr>
+        <w:drawing>
+          <wp:inline distT="0" distB="0" distL="0" distR="0" wp14:anchorId="72B1FD1E" wp14:editId="5A57F165">
+            <wp:extent cx="4878809" cy="3695700"/>
+            <wp:effectExtent l="0" t="0" r="0" b="0"/>
+            <wp:docPr id="17" name="图片 17"/>
+            <wp:cNvGraphicFramePr>
+              <a:graphicFrameLocks xmlns:a="http://schemas.openxmlformats.org/drawingml/2006/main" noChangeAspect="1"/>
+            </wp:cNvGraphicFramePr>
+            <a:graphic xmlns:a="http://schemas.openxmlformats.org/drawingml/2006/main">
+              <a:graphicData uri="http://schemas.openxmlformats.org/drawingml/2006/picture">
+                <pic:pic xmlns:pic="http://schemas.openxmlformats.org/drawingml/2006/picture">
+                  <pic:nvPicPr>
+                    <pic:cNvPr id="1" name=""/>
+                    <pic:cNvPicPr/>
+                  </pic:nvPicPr>
+                  <pic:blipFill>
+                    <a:blip r:embed="rId19"/>
+                    <a:stretch>
+                      <a:fillRect/>
+                    </a:stretch>
+                  </pic:blipFill>
+                  <pic:spPr>
+                    <a:xfrm>
+                      <a:off x="0" y="0"/>
+                      <a:ext cx="4897927" cy="3710182"/>
+                    </a:xfrm>
+                    <a:prstGeom prst="rect">
+                      <a:avLst/>
+                    </a:prstGeom>
+                  </pic:spPr>
+                </pic:pic>
+              </a:graphicData>
+            </a:graphic>
+          </wp:inline>
+        </w:drawing>
+      </w:r>
+    </w:p>
+    <w:p>
+      <w:r>
+        <w:rPr>
+          <w:noProof/>
+        </w:rPr>
+        <w:lastRenderedPageBreak/>
+        <w:drawing>
+          <wp:inline distT="0" distB="0" distL="0" distR="0" wp14:anchorId="497ECE53" wp14:editId="0C258BA8">
+            <wp:extent cx="4721230" cy="3562350"/>
+            <wp:effectExtent l="0" t="0" r="3175" b="0"/>
+            <wp:docPr id="15" name="图片 15"/>
+            <wp:cNvGraphicFramePr>
+              <a:graphicFrameLocks xmlns:a="http://schemas.openxmlformats.org/drawingml/2006/main" noChangeAspect="1"/>
+            </wp:cNvGraphicFramePr>
+            <a:graphic xmlns:a="http://schemas.openxmlformats.org/drawingml/2006/main">
+              <a:graphicData uri="http://schemas.openxmlformats.org/drawingml/2006/picture">
+                <pic:pic xmlns:pic="http://schemas.openxmlformats.org/drawingml/2006/picture">
+                  <pic:nvPicPr>
+                    <pic:cNvPr id="1" name=""/>
+                    <pic:cNvPicPr/>
+                  </pic:nvPicPr>
+                  <pic:blipFill>
+                    <a:blip r:embed="rId20"/>
+                    <a:stretch>
+                      <a:fillRect/>
+                    </a:stretch>
+                  </pic:blipFill>
+                  <pic:spPr>
+                    <a:xfrm>
+                      <a:off x="0" y="0"/>
+                      <a:ext cx="4729367" cy="3568490"/>
+                    </a:xfrm>
+                    <a:prstGeom prst="rect">
+                      <a:avLst/>
+                    </a:prstGeom>
+                  </pic:spPr>
+                </pic:pic>
+              </a:graphicData>
+            </a:graphic>
+          </wp:inline>
+        </w:drawing>
+      </w:r>
+      <w:r>
+        <w:rPr>
+          <w:rFonts w:hint="eastAsia"/>
+        </w:rPr>
+        <w:t>结点数量加倍训练集获得了更好的效果！！！但是验证</w:t>
+      </w:r>
+      <w:proofErr w:type="gramStart"/>
+      <w:r>
+        <w:rPr>
+          <w:rFonts w:hint="eastAsia"/>
+        </w:rPr>
+        <w:t>集效果</w:t>
+      </w:r>
+      <w:proofErr w:type="gramEnd"/>
+      <w:r>
+        <w:rPr>
+          <w:rFonts w:hint="eastAsia"/>
+        </w:rPr>
+        <w:t>更差。。。（假如减少结点，验证集和训练集的a</w:t>
+      </w:r>
+      <w:r>
+        <w:t>cc</w:t>
+      </w:r>
+      <w:r>
+        <w:rPr>
+          <w:rFonts w:hint="eastAsia"/>
+        </w:rPr>
+        <w:t>曲线将会结合，或相互拟合？）</w:t>
+      </w:r>
+    </w:p>
+    <w:p>
+      <w:r>
+        <w:rPr>
+          <w:rFonts w:hint="eastAsia"/>
+        </w:rPr>
+        <w:t>【这部分需要做一下测试！！！！】（短时间内先搞数据后测试吧）但是如果拟合后，a</w:t>
+      </w:r>
+      <w:r>
+        <w:t>cc</w:t>
+      </w:r>
+      <w:r>
+        <w:rPr>
+          <w:rFonts w:hint="eastAsia"/>
+        </w:rPr>
+        <w:t>值下降了啊！！！</w:t>
+      </w:r>
+    </w:p>
+    <w:p/>
+    <w:p/>
+    <w:p/>
+    <w:p>
+      <w:r>
+        <w:rPr>
+          <w:noProof/>
+        </w:rPr>
+        <w:drawing>
+          <wp:inline distT="0" distB="0" distL="0" distR="0" wp14:anchorId="35AEC8E0" wp14:editId="0D5D04AE">
+            <wp:extent cx="4878809" cy="3695700"/>
+            <wp:effectExtent l="0" t="0" r="0" b="0"/>
+            <wp:docPr id="18" name="图片 18"/>
+            <wp:cNvGraphicFramePr>
+              <a:graphicFrameLocks xmlns:a="http://schemas.openxmlformats.org/drawingml/2006/main" noChangeAspect="1"/>
+            </wp:cNvGraphicFramePr>
+            <a:graphic xmlns:a="http://schemas.openxmlformats.org/drawingml/2006/main">
+              <a:graphicData uri="http://schemas.openxmlformats.org/drawingml/2006/picture">
+                <pic:pic xmlns:pic="http://schemas.openxmlformats.org/drawingml/2006/picture">
+                  <pic:nvPicPr>
+                    <pic:cNvPr id="1" name=""/>
+                    <pic:cNvPicPr/>
+                  </pic:nvPicPr>
+                  <pic:blipFill>
+                    <a:blip r:embed="rId19"/>
+                    <a:stretch>
+                      <a:fillRect/>
+                    </a:stretch>
+                  </pic:blipFill>
+                  <pic:spPr>
+                    <a:xfrm>
+                      <a:off x="0" y="0"/>
+                      <a:ext cx="4897927" cy="3710182"/>
+                    </a:xfrm>
+                    <a:prstGeom prst="rect">
+                      <a:avLst/>
+                    </a:prstGeom>
+                  </pic:spPr>
+                </pic:pic>
+              </a:graphicData>
+            </a:graphic>
+          </wp:inline>
+        </w:drawing>
+      </w:r>
+    </w:p>
+    <w:p/>
+    <w:p>
+      <w:r>
+        <w:rPr>
+          <w:noProof/>
+        </w:rPr>
+        <w:lastRenderedPageBreak/>
+        <w:drawing>
+          <wp:inline distT="0" distB="0" distL="0" distR="0" wp14:anchorId="55BB81D3" wp14:editId="6CC8959D">
+            <wp:extent cx="4544961" cy="3457575"/>
+            <wp:effectExtent l="0" t="0" r="8255" b="0"/>
+            <wp:docPr id="16" name="图片 16"/>
+            <wp:cNvGraphicFramePr>
+              <a:graphicFrameLocks xmlns:a="http://schemas.openxmlformats.org/drawingml/2006/main" noChangeAspect="1"/>
+            </wp:cNvGraphicFramePr>
+            <a:graphic xmlns:a="http://schemas.openxmlformats.org/drawingml/2006/main">
+              <a:graphicData uri="http://schemas.openxmlformats.org/drawingml/2006/picture">
+                <pic:pic xmlns:pic="http://schemas.openxmlformats.org/drawingml/2006/picture">
+                  <pic:nvPicPr>
+                    <pic:cNvPr id="1" name=""/>
+                    <pic:cNvPicPr/>
+                  </pic:nvPicPr>
+                  <pic:blipFill>
+                    <a:blip r:embed="rId21"/>
+                    <a:stretch>
+                      <a:fillRect/>
+                    </a:stretch>
+                  </pic:blipFill>
+                  <pic:spPr>
+                    <a:xfrm>
+                      <a:off x="0" y="0"/>
+                      <a:ext cx="4558144" cy="3467604"/>
+                    </a:xfrm>
+                    <a:prstGeom prst="rect">
+                      <a:avLst/>
+                    </a:prstGeom>
+                  </pic:spPr>
+                </pic:pic>
+              </a:graphicData>
+            </a:graphic>
+          </wp:inline>
+        </w:drawing>
+      </w:r>
+    </w:p>
+    <w:p>
+      <w:r>
+        <w:rPr>
+          <w:rFonts w:hint="eastAsia"/>
+        </w:rPr>
+        <w:t>多了几个全连接层对网络没有太多影响。。。这个结论很简单。</w:t>
+      </w:r>
+    </w:p>
+    <w:p>
+      <w:bookmarkStart w:id="0" w:name="_GoBack"/>
+      <w:bookmarkEnd w:id="0"/>
+    </w:p>
+    <w:p/>
+    <w:p>
+      <w:pPr>
+        <w:rPr>
+          <w:rFonts w:hint="eastAsia"/>
+        </w:rPr>
+      </w:pPr>
+      <w:r>
+        <w:rPr>
+          <w:rFonts w:hint="eastAsia"/>
+        </w:rPr>
+        <w:t>另外，</w:t>
+      </w:r>
+      <w:proofErr w:type="spellStart"/>
+      <w:r>
+        <w:rPr>
+          <w:rFonts w:hint="eastAsia"/>
+        </w:rPr>
+        <w:t>auc</w:t>
+      </w:r>
+      <w:r>
+        <w:t>,roc</w:t>
+      </w:r>
+      <w:proofErr w:type="spellEnd"/>
+      <w:r>
+        <w:t>,</w:t>
+      </w:r>
+      <w:r>
+        <w:rPr>
+          <w:rFonts w:hint="eastAsia"/>
+        </w:rPr>
+        <w:t>精准度，等数据惨不忍睹，就没有列出来。</w:t>
       </w:r>
     </w:p>
     <w:p>
@@ -3228,6 +4579,64 @@
         <w:t>总结</w:t>
       </w:r>
     </w:p>
+    <w:p>
+      <w:r>
+        <w:rPr>
+          <w:rFonts w:hint="eastAsia"/>
+        </w:rPr>
+        <w:t>1网络随意尝试效率太低。</w:t>
+      </w:r>
+      <w:r>
+        <w:rPr>
+          <w:rFonts w:hint="eastAsia"/>
+        </w:rPr>
+        <w:t>下次调整网络，计划找一个效果好的。</w:t>
+      </w:r>
+      <w:r>
+        <w:rPr>
+          <w:rFonts w:hint="eastAsia"/>
+        </w:rPr>
+        <w:t>或者根据先验知识调整。</w:t>
+      </w:r>
+    </w:p>
+    <w:p>
+      <w:r>
+        <w:rPr>
+          <w:rFonts w:hint="eastAsia"/>
+        </w:rPr>
+        <w:t>2数据是关键，今天发现数据问题比较严重。也很心疼自己的网络：先告诉它这个是正样本，一会儿又告诉它</w:t>
+      </w:r>
+      <w:proofErr w:type="gramStart"/>
+      <w:r>
+        <w:rPr>
+          <w:rFonts w:hint="eastAsia"/>
+        </w:rPr>
+        <w:t>这个这个</w:t>
+      </w:r>
+      <w:proofErr w:type="gramEnd"/>
+      <w:r>
+        <w:rPr>
+          <w:rFonts w:hint="eastAsia"/>
+        </w:rPr>
+        <w:t>是负样本。。。假阴性样本多？</w:t>
+      </w:r>
+    </w:p>
+    <w:p/>
+    <w:p/>
+    <w:p/>
+    <w:p/>
+    <w:p/>
+    <w:p/>
+    <w:p/>
+    <w:p/>
+    <w:p/>
+    <w:p/>
+    <w:p/>
+    <w:p/>
+    <w:p/>
+    <w:p/>
+    <w:p/>
+    <w:p/>
     <w:p/>
     <w:p/>
     <w:p/>
